--- a/03 - Azure PaaS/App Services/Technical Guide/App Service.docx
+++ b/03 - Azure PaaS/App Services/Technical Guide/App Service.docx
@@ -408,14 +408,12 @@
           <w:r>
             <w:t xml:space="preserve">Version </w:t>
           </w:r>
-          <w:proofErr w:type="gramStart"/>
           <w:r>
             <w:t>1.0</w:t>
           </w:r>
           <w:r>
             <w:t xml:space="preserve">  </w:t>
           </w:r>
-          <w:proofErr w:type="gramEnd"/>
           <w:sdt>
             <w:sdtPr>
               <w:alias w:val="Status"/>
@@ -906,491 +904,434 @@
             </w:sectPr>
           </w:pPr>
         </w:p>
-        <w:bookmarkStart w:id="1" w:name="_GoBack" w:displacedByCustomXml="next"/>
-        <w:bookmarkEnd w:id="1" w:displacedByCustomXml="next"/>
       </w:sdtContent>
     </w:sdt>
     <w:p>
       <w:pPr>
         <w:pStyle w:val="Heading1Numbered"/>
       </w:pPr>
-      <w:bookmarkStart w:id="2" w:name="_Toc441140017"/>
+      <w:bookmarkStart w:id="1" w:name="_Toc441140017"/>
       <w:r>
         <w:lastRenderedPageBreak/>
         <w:t>Before you Begin</w:t>
+      </w:r>
+      <w:bookmarkEnd w:id="1"/>
+    </w:p>
+    <w:p>
+      <w:pPr>
+        <w:rPr>
+          <w:rFonts w:eastAsia="Arial"/>
+          <w:lang w:eastAsia="ja-JP"/>
+        </w:rPr>
+      </w:pPr>
+      <w:r>
+        <w:rPr>
+          <w:rFonts w:eastAsia="Arial"/>
+          <w:lang w:eastAsia="ja-JP"/>
+        </w:rPr>
+        <w:t xml:space="preserve">The objective of this </w:t>
+      </w:r>
+      <w:r>
+        <w:rPr>
+          <w:rFonts w:eastAsia="Arial"/>
+          <w:lang w:eastAsia="ja-JP"/>
+        </w:rPr>
+        <w:t xml:space="preserve">Guide </w:t>
+      </w:r>
+      <w:r>
+        <w:rPr>
+          <w:rFonts w:eastAsia="Arial"/>
+          <w:lang w:eastAsia="ja-JP"/>
+        </w:rPr>
+        <w:t>is to expose the parti</w:t>
+      </w:r>
+      <w:r>
+        <w:rPr>
+          <w:rFonts w:eastAsia="Arial"/>
+          <w:lang w:eastAsia="ja-JP"/>
+        </w:rPr>
+        <w:t>cipants to</w:t>
+      </w:r>
+      <w:r>
+        <w:rPr>
+          <w:rFonts w:eastAsia="Arial"/>
+          <w:lang w:eastAsia="ja-JP"/>
+        </w:rPr>
+        <w:t xml:space="preserve"> </w:t>
+      </w:r>
+      <w:r>
+        <w:rPr>
+          <w:rFonts w:eastAsia="Arial"/>
+          <w:lang w:eastAsia="ja-JP"/>
+        </w:rPr>
+        <w:t xml:space="preserve">how they can implement Azure </w:t>
+      </w:r>
+      <w:r>
+        <w:rPr>
+          <w:rFonts w:eastAsia="Arial"/>
+          <w:lang w:eastAsia="ja-JP"/>
+        </w:rPr>
+        <w:t>Service Apps</w:t>
+      </w:r>
+      <w:r>
+        <w:rPr>
+          <w:rFonts w:eastAsia="Arial"/>
+          <w:lang w:eastAsia="ja-JP"/>
+        </w:rPr>
+        <w:t xml:space="preserve"> in their existing Azure Subscription deployment model. At the time of this writing the current requirements to get </w:t>
+      </w:r>
+      <w:r>
+        <w:rPr>
+          <w:rFonts w:eastAsia="Arial"/>
+          <w:lang w:eastAsia="ja-JP"/>
+        </w:rPr>
+        <w:t>started are below.</w:t>
+      </w:r>
+    </w:p>
+    <w:p>
+      <w:pPr>
+        <w:pStyle w:val="Bulleted1"/>
+        <w:rPr>
+          <w:rFonts w:ascii="Segoe UI" w:hAnsi="Segoe UI" w:cs="Segoe UI"/>
+        </w:rPr>
+      </w:pPr>
+      <w:r>
+        <w:rPr>
+          <w:rFonts w:ascii="Segoe UI" w:hAnsi="Segoe UI" w:cs="Segoe UI"/>
+        </w:rPr>
+        <w:t>Admin access to an Azure Subscription (minimum Trial Subscription)</w:t>
+      </w:r>
+    </w:p>
+    <w:p>
+      <w:pPr>
+        <w:pStyle w:val="Bulleted1"/>
+        <w:rPr>
+          <w:rFonts w:ascii="Segoe UI" w:hAnsi="Segoe UI" w:cs="Segoe UI"/>
+        </w:rPr>
+      </w:pPr>
+      <w:r>
+        <w:rPr>
+          <w:rFonts w:ascii="Segoe UI" w:hAnsi="Segoe UI" w:cs="Segoe UI"/>
+        </w:rPr>
+        <w:t>Visual Studio 2015 Installed (minimum Community Edition)</w:t>
+      </w:r>
+    </w:p>
+    <w:p>
+      <w:pPr>
+        <w:pStyle w:val="Bulleted1"/>
+        <w:rPr>
+          <w:rFonts w:ascii="Segoe UI" w:hAnsi="Segoe UI" w:cs="Segoe UI"/>
+        </w:rPr>
+      </w:pPr>
+      <w:r>
+        <w:rPr>
+          <w:rFonts w:ascii="Segoe UI" w:hAnsi="Segoe UI" w:cs="Segoe UI"/>
+        </w:rPr>
+        <w:t>Microsoft Azure PowerShell 1.0.1 (November 2015)</w:t>
+      </w:r>
+    </w:p>
+    <w:p>
+      <w:pPr>
+        <w:pStyle w:val="Bulleted1"/>
+        <w:rPr>
+          <w:rFonts w:ascii="Segoe UI" w:hAnsi="Segoe UI" w:cs="Segoe UI"/>
+        </w:rPr>
+      </w:pPr>
+      <w:r>
+        <w:rPr>
+          <w:rFonts w:ascii="Segoe UI" w:hAnsi="Segoe UI" w:cs="Segoe UI"/>
+        </w:rPr>
+        <w:t>Azure SDK 2.8</w:t>
+      </w:r>
+      <w:r>
+        <w:rPr>
+          <w:rFonts w:ascii="Segoe UI" w:hAnsi="Segoe UI" w:cs="Segoe UI"/>
+        </w:rPr>
+        <w:t>.1 or higher</w:t>
+      </w:r>
+    </w:p>
+    <w:p>
+      <w:pPr>
+        <w:rPr>
+          <w:rFonts w:eastAsia="MS Mincho" w:cs="Segoe UI"/>
+          <w:sz w:val="20"/>
+          <w:lang w:eastAsia="en-AU"/>
+        </w:rPr>
+      </w:pPr>
+    </w:p>
+    <w:p>
+      <w:pPr>
+        <w:rPr>
+          <w:rFonts w:eastAsia="Arial"/>
+          <w:lang w:eastAsia="ja-JP"/>
+        </w:rPr>
+      </w:pPr>
+      <w:r>
+        <w:rPr>
+          <w:rFonts w:eastAsia="Arial"/>
+          <w:lang w:eastAsia="ja-JP"/>
+        </w:rPr>
+        <w:t>Finally, all Scripts, Templates and Applications mentioned within this Guide can be found in Lumagate’s GitHub Repository. If you require access, please contact a member of the Elite Incubation Team</w:t>
+      </w:r>
+      <w:r>
+        <w:rPr>
+          <w:rFonts w:eastAsia="Arial"/>
+          <w:lang w:eastAsia="ja-JP"/>
+        </w:rPr>
+        <w:t xml:space="preserve"> at Lumagate</w:t>
+      </w:r>
+      <w:r>
+        <w:rPr>
+          <w:rFonts w:eastAsia="Arial"/>
+          <w:lang w:eastAsia="ja-JP"/>
+        </w:rPr>
+        <w:t xml:space="preserve">. </w:t>
+      </w:r>
+    </w:p>
+    <w:p>
+      <w:pPr>
+        <w:rPr>
+          <w:rFonts w:eastAsia="Arial"/>
+          <w:lang w:eastAsia="ja-JP"/>
+        </w:rPr>
+      </w:pPr>
+    </w:p>
+    <w:p>
+      <w:pPr>
+        <w:rPr>
+          <w:rFonts w:eastAsia="Arial"/>
+          <w:lang w:eastAsia="ja-JP"/>
+        </w:rPr>
+      </w:pPr>
+    </w:p>
+    <w:p>
+      <w:pPr>
+        <w:rPr>
+          <w:rFonts w:eastAsia="Arial"/>
+          <w:lang w:eastAsia="ja-JP"/>
+        </w:rPr>
+      </w:pPr>
+    </w:p>
+    <w:p>
+      <w:pPr>
+        <w:rPr>
+          <w:rFonts w:eastAsia="Arial"/>
+          <w:lang w:eastAsia="ja-JP"/>
+        </w:rPr>
+      </w:pPr>
+    </w:p>
+    <w:p>
+      <w:pPr>
+        <w:rPr>
+          <w:rFonts w:eastAsia="Arial"/>
+          <w:lang w:eastAsia="ja-JP"/>
+        </w:rPr>
+      </w:pPr>
+    </w:p>
+    <w:p>
+      <w:pPr>
+        <w:rPr>
+          <w:rFonts w:eastAsia="Arial"/>
+          <w:lang w:eastAsia="ja-JP"/>
+        </w:rPr>
+      </w:pPr>
+    </w:p>
+    <w:p>
+      <w:pPr>
+        <w:rPr>
+          <w:rFonts w:eastAsia="Arial"/>
+          <w:lang w:eastAsia="ja-JP"/>
+        </w:rPr>
+      </w:pPr>
+    </w:p>
+    <w:p>
+      <w:pPr>
+        <w:rPr>
+          <w:rFonts w:eastAsia="Arial"/>
+          <w:lang w:eastAsia="ja-JP"/>
+        </w:rPr>
+      </w:pPr>
+    </w:p>
+    <w:p>
+      <w:pPr>
+        <w:rPr>
+          <w:rFonts w:eastAsia="Arial"/>
+          <w:lang w:eastAsia="ja-JP"/>
+        </w:rPr>
+      </w:pPr>
+    </w:p>
+    <w:p>
+      <w:pPr>
+        <w:rPr>
+          <w:rFonts w:eastAsia="Arial"/>
+          <w:lang w:eastAsia="ja-JP"/>
+        </w:rPr>
+      </w:pPr>
+    </w:p>
+    <w:p>
+      <w:pPr>
+        <w:rPr>
+          <w:rFonts w:eastAsia="Arial"/>
+          <w:lang w:eastAsia="ja-JP"/>
+        </w:rPr>
+      </w:pPr>
+    </w:p>
+    <w:p>
+      <w:pPr>
+        <w:rPr>
+          <w:rFonts w:eastAsia="Arial"/>
+          <w:lang w:eastAsia="ja-JP"/>
+        </w:rPr>
+      </w:pPr>
+    </w:p>
+    <w:p>
+      <w:pPr>
+        <w:rPr>
+          <w:rFonts w:eastAsia="Arial"/>
+          <w:lang w:eastAsia="ja-JP"/>
+        </w:rPr>
+      </w:pPr>
+    </w:p>
+    <w:p>
+      <w:pPr>
+        <w:rPr>
+          <w:rFonts w:eastAsia="Arial" w:cs="Segoe UI"/>
+          <w:lang w:eastAsia="ja-JP"/>
+        </w:rPr>
+      </w:pPr>
+    </w:p>
+    <w:p>
+      <w:pPr>
+        <w:pStyle w:val="Heading1Numbered"/>
+      </w:pPr>
+      <w:bookmarkStart w:id="2" w:name="_Toc441140018"/>
+      <w:r>
+        <w:lastRenderedPageBreak/>
+        <w:t>Deploy</w:t>
+      </w:r>
+      <w:r>
+        <w:t xml:space="preserve"> a</w:t>
+      </w:r>
+      <w:r>
+        <w:t>n Azure</w:t>
+      </w:r>
+      <w:r>
+        <w:t xml:space="preserve"> </w:t>
+      </w:r>
+      <w:r>
+        <w:t>Web</w:t>
+      </w:r>
+      <w:r>
+        <w:t xml:space="preserve">site with a </w:t>
+      </w:r>
+      <w:r>
+        <w:t>SQL</w:t>
+      </w:r>
+      <w:r>
+        <w:t xml:space="preserve"> Database</w:t>
       </w:r>
       <w:bookmarkEnd w:id="2"/>
     </w:p>
     <w:p>
-      <w:pPr>
-        <w:rPr>
-          <w:rFonts w:eastAsia="Arial"/>
-          <w:lang w:eastAsia="ja-JP"/>
-        </w:rPr>
-      </w:pPr>
-      <w:r>
-        <w:rPr>
-          <w:rFonts w:eastAsia="Arial"/>
-          <w:lang w:eastAsia="ja-JP"/>
-        </w:rPr>
-        <w:t xml:space="preserve">The objective of this </w:t>
-      </w:r>
-      <w:r>
-        <w:rPr>
-          <w:rFonts w:eastAsia="Arial"/>
-          <w:lang w:eastAsia="ja-JP"/>
-        </w:rPr>
-        <w:t xml:space="preserve">Guide </w:t>
-      </w:r>
-      <w:r>
-        <w:rPr>
-          <w:rFonts w:eastAsia="Arial"/>
-          <w:lang w:eastAsia="ja-JP"/>
-        </w:rPr>
-        <w:t>is to expose the parti</w:t>
-      </w:r>
-      <w:r>
-        <w:rPr>
-          <w:rFonts w:eastAsia="Arial"/>
-          <w:lang w:eastAsia="ja-JP"/>
-        </w:rPr>
-        <w:t>cipants to</w:t>
-      </w:r>
-      <w:r>
-        <w:rPr>
-          <w:rFonts w:eastAsia="Arial"/>
-          <w:lang w:eastAsia="ja-JP"/>
-        </w:rPr>
-        <w:t xml:space="preserve"> </w:t>
-      </w:r>
-      <w:r>
-        <w:rPr>
-          <w:rFonts w:eastAsia="Arial"/>
-          <w:lang w:eastAsia="ja-JP"/>
-        </w:rPr>
-        <w:t xml:space="preserve">how they can implement Azure </w:t>
-      </w:r>
-      <w:r>
-        <w:rPr>
-          <w:rFonts w:eastAsia="Arial"/>
-          <w:lang w:eastAsia="ja-JP"/>
-        </w:rPr>
-        <w:t>Service Apps</w:t>
-      </w:r>
-      <w:r>
-        <w:rPr>
-          <w:rFonts w:eastAsia="Arial"/>
-          <w:lang w:eastAsia="ja-JP"/>
-        </w:rPr>
-        <w:t xml:space="preserve"> in their existing Azure Subscription deployment model. At the time of this writing the current requirements to get </w:t>
-      </w:r>
-      <w:r>
-        <w:rPr>
-          <w:rFonts w:eastAsia="Arial"/>
-          <w:lang w:eastAsia="ja-JP"/>
-        </w:rPr>
-        <w:t>started are below.</w:t>
+      <w:r>
+        <w:t xml:space="preserve">In this section, you will be deploying </w:t>
+      </w:r>
+      <w:r>
+        <w:t xml:space="preserve">a Simple </w:t>
+      </w:r>
+      <w:r>
+        <w:t>Web Application with a SQL Database attached using an Azure Resource Manager (ARM) Template.</w:t>
       </w:r>
     </w:p>
     <w:p>
-      <w:pPr>
-        <w:pStyle w:val="Bulleted1"/>
-        <w:rPr>
-          <w:rFonts w:ascii="Segoe UI" w:hAnsi="Segoe UI" w:cs="Segoe UI"/>
-        </w:rPr>
-      </w:pPr>
-      <w:r>
-        <w:rPr>
-          <w:rFonts w:ascii="Segoe UI" w:hAnsi="Segoe UI" w:cs="Segoe UI"/>
-        </w:rPr>
-        <w:t>Admin access to an Azure Subscription (minimum Trial Subscription)</w:t>
+      <w:r>
+        <w:t xml:space="preserve">Launch Visual Studio 2015 and click on </w:t>
+      </w:r>
+      <w:r>
+        <w:rPr>
+          <w:b/>
+        </w:rPr>
+        <w:t xml:space="preserve">File </w:t>
+      </w:r>
+      <w:r>
+        <w:rPr>
+          <w:b/>
+        </w:rPr>
+        <w:sym w:font="Wingdings" w:char="F0E0"/>
+      </w:r>
+      <w:r>
+        <w:rPr>
+          <w:b/>
+        </w:rPr>
+        <w:t xml:space="preserve"> New </w:t>
+      </w:r>
+      <w:r>
+        <w:rPr>
+          <w:b/>
+        </w:rPr>
+        <w:sym w:font="Wingdings" w:char="F0E0"/>
+      </w:r>
+      <w:r>
+        <w:rPr>
+          <w:b/>
+        </w:rPr>
+        <w:t xml:space="preserve"> Project…</w:t>
       </w:r>
     </w:p>
     <w:p>
-      <w:pPr>
-        <w:pStyle w:val="Bulleted1"/>
-        <w:rPr>
-          <w:rFonts w:ascii="Segoe UI" w:hAnsi="Segoe UI" w:cs="Segoe UI"/>
-        </w:rPr>
-      </w:pPr>
-      <w:r>
-        <w:rPr>
-          <w:rFonts w:ascii="Segoe UI" w:hAnsi="Segoe UI" w:cs="Segoe UI"/>
-        </w:rPr>
-        <w:t>Visual Studio 2015 Installed (minimum Community Edition)</w:t>
-      </w:r>
-    </w:p>
-    <w:p>
-      <w:pPr>
-        <w:pStyle w:val="Bulleted1"/>
-        <w:rPr>
-          <w:rFonts w:ascii="Segoe UI" w:hAnsi="Segoe UI" w:cs="Segoe UI"/>
-        </w:rPr>
-      </w:pPr>
-      <w:r>
-        <w:rPr>
-          <w:rFonts w:ascii="Segoe UI" w:hAnsi="Segoe UI" w:cs="Segoe UI"/>
-        </w:rPr>
-        <w:t>Microsoft Azure PowerShell 1.0.1 (November 2015)</w:t>
-      </w:r>
-    </w:p>
-    <w:p>
-      <w:pPr>
-        <w:pStyle w:val="Bulleted1"/>
-        <w:rPr>
-          <w:rFonts w:ascii="Segoe UI" w:hAnsi="Segoe UI" w:cs="Segoe UI"/>
-        </w:rPr>
-      </w:pPr>
-      <w:r>
-        <w:rPr>
-          <w:rFonts w:ascii="Segoe UI" w:hAnsi="Segoe UI" w:cs="Segoe UI"/>
-        </w:rPr>
-        <w:t>Azure SDK 2.8</w:t>
-      </w:r>
-      <w:r>
-        <w:rPr>
-          <w:rFonts w:ascii="Segoe UI" w:hAnsi="Segoe UI" w:cs="Segoe UI"/>
-        </w:rPr>
-        <w:t>.1 or higher</w:t>
-      </w:r>
-    </w:p>
-    <w:p>
-      <w:pPr>
-        <w:rPr>
-          <w:rFonts w:eastAsia="MS Mincho" w:cs="Segoe UI"/>
-          <w:sz w:val="20"/>
-          <w:lang w:eastAsia="en-AU"/>
-        </w:rPr>
-      </w:pPr>
-    </w:p>
-    <w:p>
-      <w:pPr>
-        <w:rPr>
-          <w:rFonts w:eastAsia="Arial"/>
-          <w:lang w:eastAsia="ja-JP"/>
-        </w:rPr>
-      </w:pPr>
-      <w:r>
-        <w:rPr>
-          <w:rFonts w:eastAsia="Arial"/>
-          <w:lang w:eastAsia="ja-JP"/>
-        </w:rPr>
-        <w:t xml:space="preserve">Finally, all Scripts, Templates and Applications mentioned within this Guide can be found in </w:t>
-      </w:r>
-      <w:proofErr w:type="spellStart"/>
-      <w:r>
-        <w:rPr>
-          <w:rFonts w:eastAsia="Arial"/>
-          <w:lang w:eastAsia="ja-JP"/>
-        </w:rPr>
-        <w:t>Lumagate’s</w:t>
-      </w:r>
-      <w:proofErr w:type="spellEnd"/>
-      <w:r>
-        <w:rPr>
-          <w:rFonts w:eastAsia="Arial"/>
-          <w:lang w:eastAsia="ja-JP"/>
+      <w:r>
+        <w:t xml:space="preserve">Next, in the New Project </w:t>
+      </w:r>
+      <w:r>
+        <w:t>w</w:t>
+      </w:r>
+      <w:r>
+        <w:t xml:space="preserve">indow, click on </w:t>
+      </w:r>
+      <w:r>
+        <w:rPr>
+          <w:b/>
+        </w:rPr>
+        <w:t xml:space="preserve">Templates </w:t>
+      </w:r>
+      <w:r>
+        <w:rPr>
+          <w:b/>
+        </w:rPr>
+        <w:sym w:font="Wingdings" w:char="F0E0"/>
+      </w:r>
+      <w:r>
+        <w:rPr>
+          <w:b/>
+        </w:rPr>
+        <w:t xml:space="preserve"> Cloud </w:t>
+      </w:r>
+      <w:r>
+        <w:rPr>
+          <w:b/>
+        </w:rPr>
+        <w:sym w:font="Wingdings" w:char="F0E0"/>
+      </w:r>
+      <w:r>
+        <w:rPr>
+          <w:b/>
         </w:rPr>
         <w:t xml:space="preserve"> </w:t>
       </w:r>
-      <w:proofErr w:type="spellStart"/>
-      <w:r>
-        <w:rPr>
-          <w:rFonts w:eastAsia="Arial"/>
-          <w:lang w:eastAsia="ja-JP"/>
-        </w:rPr>
-        <w:t>GitHub</w:t>
-      </w:r>
-      <w:proofErr w:type="spellEnd"/>
-      <w:r>
-        <w:rPr>
-          <w:rFonts w:eastAsia="Arial"/>
-          <w:lang w:eastAsia="ja-JP"/>
-        </w:rPr>
-        <w:t xml:space="preserve"> Repository. If you require access, please contact a member of the Elite Incubation Team</w:t>
-      </w:r>
-      <w:r>
-        <w:rPr>
-          <w:rFonts w:eastAsia="Arial"/>
-          <w:lang w:eastAsia="ja-JP"/>
-        </w:rPr>
-        <w:t xml:space="preserve"> at </w:t>
-      </w:r>
-      <w:proofErr w:type="spellStart"/>
-      <w:r>
-        <w:rPr>
-          <w:rFonts w:eastAsia="Arial"/>
-          <w:lang w:eastAsia="ja-JP"/>
-        </w:rPr>
-        <w:t>Lumagate</w:t>
-      </w:r>
-      <w:proofErr w:type="spellEnd"/>
-      <w:r>
-        <w:rPr>
-          <w:rFonts w:eastAsia="Arial"/>
-          <w:lang w:eastAsia="ja-JP"/>
-        </w:rPr>
-        <w:t xml:space="preserve">. </w:t>
-      </w:r>
-    </w:p>
-    <w:p>
-      <w:pPr>
-        <w:rPr>
-          <w:rFonts w:eastAsia="Arial"/>
-          <w:lang w:eastAsia="ja-JP"/>
-        </w:rPr>
-      </w:pPr>
-    </w:p>
-    <w:p>
-      <w:pPr>
-        <w:rPr>
-          <w:rFonts w:eastAsia="Arial"/>
-          <w:lang w:eastAsia="ja-JP"/>
-        </w:rPr>
-      </w:pPr>
-    </w:p>
-    <w:p>
-      <w:pPr>
-        <w:rPr>
-          <w:rFonts w:eastAsia="Arial"/>
-          <w:lang w:eastAsia="ja-JP"/>
-        </w:rPr>
-      </w:pPr>
-    </w:p>
-    <w:p>
-      <w:pPr>
-        <w:rPr>
-          <w:rFonts w:eastAsia="Arial"/>
-          <w:lang w:eastAsia="ja-JP"/>
-        </w:rPr>
-      </w:pPr>
-    </w:p>
-    <w:p>
-      <w:pPr>
-        <w:rPr>
-          <w:rFonts w:eastAsia="Arial"/>
-          <w:lang w:eastAsia="ja-JP"/>
-        </w:rPr>
-      </w:pPr>
-    </w:p>
-    <w:p>
-      <w:pPr>
-        <w:rPr>
-          <w:rFonts w:eastAsia="Arial"/>
-          <w:lang w:eastAsia="ja-JP"/>
-        </w:rPr>
-      </w:pPr>
-    </w:p>
-    <w:p>
-      <w:pPr>
-        <w:rPr>
-          <w:rFonts w:eastAsia="Arial"/>
-          <w:lang w:eastAsia="ja-JP"/>
-        </w:rPr>
-      </w:pPr>
-    </w:p>
-    <w:p>
-      <w:pPr>
-        <w:rPr>
-          <w:rFonts w:eastAsia="Arial"/>
-          <w:lang w:eastAsia="ja-JP"/>
-        </w:rPr>
-      </w:pPr>
-    </w:p>
-    <w:p>
-      <w:pPr>
-        <w:rPr>
-          <w:rFonts w:eastAsia="Arial"/>
-          <w:lang w:eastAsia="ja-JP"/>
-        </w:rPr>
-      </w:pPr>
-    </w:p>
-    <w:p>
-      <w:pPr>
-        <w:rPr>
-          <w:rFonts w:eastAsia="Arial"/>
-          <w:lang w:eastAsia="ja-JP"/>
-        </w:rPr>
-      </w:pPr>
-    </w:p>
-    <w:p>
-      <w:pPr>
-        <w:rPr>
-          <w:rFonts w:eastAsia="Arial"/>
-          <w:lang w:eastAsia="ja-JP"/>
-        </w:rPr>
-      </w:pPr>
-    </w:p>
-    <w:p>
-      <w:pPr>
-        <w:rPr>
-          <w:rFonts w:eastAsia="Arial"/>
-          <w:lang w:eastAsia="ja-JP"/>
-        </w:rPr>
-      </w:pPr>
-    </w:p>
-    <w:p>
-      <w:pPr>
-        <w:rPr>
-          <w:rFonts w:eastAsia="Arial"/>
-          <w:lang w:eastAsia="ja-JP"/>
-        </w:rPr>
-      </w:pPr>
-    </w:p>
-    <w:p>
-      <w:pPr>
-        <w:rPr>
-          <w:rFonts w:eastAsia="Arial" w:cs="Segoe UI"/>
-          <w:lang w:eastAsia="ja-JP"/>
-        </w:rPr>
-      </w:pPr>
-    </w:p>
-    <w:p>
-      <w:pPr>
-        <w:pStyle w:val="Heading1Numbered"/>
-      </w:pPr>
-      <w:bookmarkStart w:id="3" w:name="_Toc441140018"/>
-      <w:r>
-        <w:lastRenderedPageBreak/>
-        <w:t>Deploy</w:t>
-      </w:r>
-      <w:r>
-        <w:t xml:space="preserve"> a</w:t>
-      </w:r>
-      <w:r>
-        <w:t>n Azure</w:t>
-      </w:r>
-      <w:r>
-        <w:t xml:space="preserve"> </w:t>
-      </w:r>
-      <w:r>
-        <w:t>Web</w:t>
-      </w:r>
-      <w:r>
-        <w:t xml:space="preserve">site with a </w:t>
-      </w:r>
-      <w:r>
-        <w:t>SQL</w:t>
-      </w:r>
-      <w:r>
-        <w:t xml:space="preserve"> Database</w:t>
-      </w:r>
-      <w:bookmarkEnd w:id="3"/>
-    </w:p>
-    <w:p>
-      <w:r>
-        <w:t xml:space="preserve">In this section, you will be deploying </w:t>
-      </w:r>
-      <w:r>
-        <w:t xml:space="preserve">a Simple </w:t>
-      </w:r>
-      <w:r>
-        <w:t>Web Application with a SQL Database attached using an Azure Resource Manager (ARM) Template.</w:t>
-      </w:r>
-    </w:p>
-    <w:p>
-      <w:r>
-        <w:t xml:space="preserve">Launch Visual Studio 2015 and click on </w:t>
-      </w:r>
       <w:r>
         <w:rPr>
           <w:b/>
         </w:rPr>
-        <w:t xml:space="preserve">File </w:t>
+        <w:t>Azure Resource Group</w:t>
+      </w:r>
+      <w:r>
+        <w:t xml:space="preserve">. Change the Name and Solution Name fields to </w:t>
       </w:r>
       <w:r>
         <w:rPr>
           <w:b/>
         </w:rPr>
-        <w:sym w:font="Wingdings" w:char="F0E0"/>
-      </w:r>
-      <w:r>
-        <w:rPr>
-          <w:b/>
-        </w:rPr>
-        <w:t xml:space="preserve"> New </w:t>
-      </w:r>
-      <w:r>
-        <w:rPr>
-          <w:b/>
-        </w:rPr>
-        <w:sym w:font="Wingdings" w:char="F0E0"/>
-      </w:r>
-      <w:r>
-        <w:rPr>
-          <w:b/>
-        </w:rPr>
-        <w:t xml:space="preserve"> Project…</w:t>
-      </w:r>
-    </w:p>
-    <w:p>
-      <w:r>
-        <w:t xml:space="preserve">Next, in the New Project </w:t>
-      </w:r>
-      <w:r>
-        <w:t>w</w:t>
-      </w:r>
-      <w:r>
-        <w:t xml:space="preserve">indow, click on </w:t>
-      </w:r>
-      <w:r>
-        <w:rPr>
-          <w:b/>
-        </w:rPr>
-        <w:t xml:space="preserve">Templates </w:t>
-      </w:r>
-      <w:r>
-        <w:rPr>
-          <w:b/>
-        </w:rPr>
-        <w:sym w:font="Wingdings" w:char="F0E0"/>
-      </w:r>
-      <w:r>
-        <w:rPr>
-          <w:b/>
-        </w:rPr>
-        <w:t xml:space="preserve"> Cloud </w:t>
-      </w:r>
-      <w:r>
-        <w:rPr>
-          <w:b/>
-        </w:rPr>
-        <w:sym w:font="Wingdings" w:char="F0E0"/>
-      </w:r>
-      <w:r>
-        <w:rPr>
-          <w:b/>
-        </w:rPr>
-        <w:t xml:space="preserve"> </w:t>
-      </w:r>
-      <w:r>
-        <w:rPr>
-          <w:b/>
-        </w:rPr>
-        <w:t>Azure Resource Group</w:t>
-      </w:r>
-      <w:r>
-        <w:t xml:space="preserve">. Change the Name and Solution Name fields to </w:t>
-      </w:r>
-      <w:r>
-        <w:rPr>
-          <w:b/>
-        </w:rPr>
-        <w:t>deploy-azure-</w:t>
-      </w:r>
-      <w:proofErr w:type="spellStart"/>
-      <w:r>
-        <w:rPr>
-          <w:b/>
-        </w:rPr>
-        <w:t>webapp</w:t>
-      </w:r>
-      <w:proofErr w:type="spellEnd"/>
-      <w:r>
-        <w:rPr>
-          <w:b/>
-        </w:rPr>
-        <w:t xml:space="preserve"> </w:t>
+        <w:t xml:space="preserve">deploy-azure-webapp </w:t>
       </w:r>
       <w:r>
         <w:t>as shown below.</w:t>
@@ -1615,24 +1556,14 @@
       <w:r>
         <w:t xml:space="preserve">First, click on </w:t>
       </w:r>
-      <w:proofErr w:type="spellStart"/>
       <w:r>
         <w:rPr>
           <w:b/>
         </w:rPr>
         <w:t>hostingPlanName</w:t>
       </w:r>
-      <w:proofErr w:type="spellEnd"/>
-      <w:r>
-        <w:t xml:space="preserve"> and give it a default value, such as </w:t>
-      </w:r>
-      <w:proofErr w:type="spellStart"/>
-      <w:r>
-        <w:t>MyTestPlan</w:t>
-      </w:r>
-      <w:proofErr w:type="spellEnd"/>
-      <w:r>
-        <w:t>, as shown in the image below.</w:t>
+      <w:r>
+        <w:t xml:space="preserve"> and give it a default value, such as MyTestPlan, as shown in the image below.</w:t>
       </w:r>
     </w:p>
     <w:p>
@@ -1687,24 +1618,14 @@
       <w:r>
         <w:t xml:space="preserve">Next, click on </w:t>
       </w:r>
-      <w:proofErr w:type="spellStart"/>
       <w:r>
         <w:rPr>
           <w:b/>
         </w:rPr>
         <w:t>skuName</w:t>
       </w:r>
-      <w:proofErr w:type="spellEnd"/>
-      <w:r>
-        <w:t xml:space="preserve">, change the </w:t>
-      </w:r>
-      <w:proofErr w:type="spellStart"/>
-      <w:r>
-        <w:t>defaultValue</w:t>
-      </w:r>
-      <w:proofErr w:type="spellEnd"/>
-      <w:r>
-        <w:t xml:space="preserve"> to </w:t>
+      <w:r>
+        <w:t xml:space="preserve">, change the defaultValue to </w:t>
       </w:r>
       <w:r>
         <w:t>S1</w:t>
@@ -1766,24 +1687,14 @@
       <w:r>
         <w:t xml:space="preserve">Next, click on </w:t>
       </w:r>
-      <w:proofErr w:type="spellStart"/>
       <w:r>
         <w:rPr>
           <w:b/>
         </w:rPr>
         <w:t>skuCapacity</w:t>
       </w:r>
-      <w:proofErr w:type="spellEnd"/>
-      <w:r>
-        <w:t xml:space="preserve"> and change the </w:t>
-      </w:r>
-      <w:proofErr w:type="spellStart"/>
-      <w:r>
-        <w:t>defaultValue</w:t>
-      </w:r>
-      <w:proofErr w:type="spellEnd"/>
-      <w:r>
-        <w:t xml:space="preserve"> from 1 to </w:t>
+      <w:r>
+        <w:t xml:space="preserve"> and change the defaultValue from 1 to </w:t>
       </w:r>
       <w:r>
         <w:t>4</w:t>
@@ -1849,38 +1760,26 @@
       <w:r>
         <w:t xml:space="preserve">Next, set the </w:t>
       </w:r>
-      <w:proofErr w:type="spellStart"/>
       <w:r>
         <w:rPr>
           <w:b/>
         </w:rPr>
         <w:t>administratorLogin</w:t>
       </w:r>
-      <w:proofErr w:type="spellEnd"/>
       <w:r>
         <w:t xml:space="preserve"> and </w:t>
       </w:r>
-      <w:proofErr w:type="spellStart"/>
       <w:r>
         <w:rPr>
           <w:b/>
         </w:rPr>
         <w:t>administratorPassword</w:t>
       </w:r>
-      <w:proofErr w:type="spellEnd"/>
       <w:r>
         <w:t xml:space="preserve"> parameters as shown in the image below.</w:t>
       </w:r>
       <w:r>
-        <w:t xml:space="preserve"> Use whatever </w:t>
-      </w:r>
-      <w:proofErr w:type="spellStart"/>
-      <w:r>
-        <w:t>defaultValues</w:t>
-      </w:r>
-      <w:proofErr w:type="spellEnd"/>
-      <w:r>
-        <w:t xml:space="preserve"> you want to here.</w:t>
+        <w:t xml:space="preserve"> Use whatever defaultValues you want to here.</w:t>
       </w:r>
     </w:p>
     <w:p>
@@ -1945,14 +1844,12 @@
       <w:r>
         <w:t xml:space="preserve"> parameter to </w:t>
       </w:r>
-      <w:proofErr w:type="spellStart"/>
       <w:r>
         <w:rPr>
           <w:b/>
         </w:rPr>
         <w:t>mytestsqldb</w:t>
       </w:r>
-      <w:proofErr w:type="spellEnd"/>
       <w:r>
         <w:t>.</w:t>
       </w:r>
@@ -2017,21 +1914,13 @@
         <w:t>edition</w:t>
       </w:r>
       <w:r>
-        <w:t xml:space="preserve"> parameter, and change the </w:t>
-      </w:r>
-      <w:proofErr w:type="spellStart"/>
-      <w:r>
-        <w:t>defaul</w:t>
+        <w:t xml:space="preserve"> parameter, and change the defaul</w:t>
       </w:r>
       <w:r>
         <w:t>t</w:t>
       </w:r>
       <w:r>
-        <w:t>Value</w:t>
-      </w:r>
-      <w:proofErr w:type="spellEnd"/>
-      <w:r>
-        <w:t xml:space="preserve"> from </w:t>
+        <w:t xml:space="preserve">Value from </w:t>
       </w:r>
       <w:r>
         <w:rPr>
@@ -2109,7 +1998,6 @@
         <w:lastRenderedPageBreak/>
         <w:t xml:space="preserve">Next, click on the </w:t>
       </w:r>
-      <w:proofErr w:type="spellStart"/>
       <w:r>
         <w:rPr>
           <w:b/>
@@ -2122,7 +2010,6 @@
         </w:rPr>
         <w:t>me</w:t>
       </w:r>
-      <w:proofErr w:type="spellEnd"/>
       <w:r>
         <w:t xml:space="preserve"> and change it</w:t>
       </w:r>
@@ -2203,14 +2090,12 @@
       <w:r>
         <w:t xml:space="preserve">Next, open up the </w:t>
       </w:r>
-      <w:proofErr w:type="spellStart"/>
       <w:r>
         <w:rPr>
           <w:b/>
         </w:rPr>
         <w:t>WebsiteSQLDatabase.parameters.json</w:t>
       </w:r>
-      <w:proofErr w:type="spellEnd"/>
       <w:r>
         <w:t xml:space="preserve"> file and delete all the parameter entries highlighted below.</w:t>
       </w:r>
@@ -2723,27 +2608,17 @@
       <w:pPr>
         <w:pStyle w:val="Heading1Numbered"/>
       </w:pPr>
-      <w:bookmarkStart w:id="4" w:name="_Toc441140019"/>
       <w:r>
         <w:lastRenderedPageBreak/>
-        <w:t>Configuring your deployed Web App</w:t>
-      </w:r>
-      <w:bookmarkEnd w:id="4"/>
+        <w:t>Walkthrough of Web App Features in Azure</w:t>
+      </w:r>
     </w:p>
     <w:p>
       <w:r>
         <w:t>In this section, we will go over some of the features you may want to take advantage of using the Web App Service.</w:t>
       </w:r>
       <w:r>
-        <w:t xml:space="preserve"> Before starting this section, make sure you have already deployed the Web Application in Section 2 and are logged into the Azure Portal which can be accessed </w:t>
-      </w:r>
-      <w:proofErr w:type="spellStart"/>
-      <w:r>
-        <w:t>as</w:t>
-      </w:r>
-      <w:proofErr w:type="spellEnd"/>
-      <w:r>
-        <w:t xml:space="preserve"> </w:t>
+        <w:t xml:space="preserve"> Before starting this section, make sure you have already deployed the Web Application in Section 2 and are logged into the Azure Portal which can be accessed as </w:t>
       </w:r>
       <w:hyperlink r:id="rId35" w:history="1">
         <w:r>
@@ -2753,6 +2628,22 @@
           <w:t>https://portal.azure.com</w:t>
         </w:r>
       </w:hyperlink>
+    </w:p>
+    <w:p/>
+    <w:p>
+      <w:pPr>
+        <w:pStyle w:val="Heading2Numbered"/>
+      </w:pPr>
+      <w:r>
+        <w:t>Configuring</w:t>
+      </w:r>
+      <w:r>
+        <w:t xml:space="preserve"> and using Diagnostic Logs</w:t>
+      </w:r>
+    </w:p>
+    <w:p>
+      <w:bookmarkStart w:id="3" w:name="_GoBack"/>
+      <w:bookmarkEnd w:id="3"/>
     </w:p>
     <w:p/>
     <w:p/>
@@ -2776,26 +2667,27 @@
     <w:p/>
     <w:p/>
     <w:p/>
-    <w:p/>
     <w:p>
       <w:pPr>
         <w:pStyle w:val="Heading1Numbered"/>
       </w:pPr>
-      <w:bookmarkStart w:id="5" w:name="_Toc441140020"/>
-      <w:proofErr w:type="spellStart"/>
-      <w:r>
-        <w:lastRenderedPageBreak/>
-        <w:t>Continous</w:t>
-      </w:r>
-      <w:proofErr w:type="spellEnd"/>
-      <w:r>
-        <w:t xml:space="preserve"> Deployment using Visual Studio to Azure</w:t>
-      </w:r>
-      <w:bookmarkEnd w:id="5"/>
+      <w:bookmarkStart w:id="4" w:name="_Toc441140020"/>
+      <w:r>
+        <w:t xml:space="preserve">Continous Deployment using </w:t>
+      </w:r>
+      <w:bookmarkEnd w:id="4"/>
+      <w:r>
+        <w:t>GitHub</w:t>
+      </w:r>
     </w:p>
     <w:p>
       <w:r>
         <w:t>In this section we will be going over how you can perform continuous deployment to an existing Resource Group using Visual Studio.</w:t>
+      </w:r>
+    </w:p>
+    <w:p>
+      <w:r>
+        <w:t xml:space="preserve">First, </w:t>
       </w:r>
     </w:p>
     <w:p/>
@@ -2988,7 +2880,7 @@
       <w:rPr>
         <w:noProof/>
       </w:rPr>
-      <w:t>7</w:t>
+      <w:t>13</w:t>
     </w:r>
     <w:r>
       <w:fldChar w:fldCharType="end"/>
@@ -3052,14 +2944,14 @@
         <v:path o:extrusionok="f" gradientshapeok="t" o:connecttype="rect"/>
         <o:lock v:ext="edit" aspectratio="t"/>
       </v:shapetype>
-      <v:shape id="_x0000_i1076" type="#_x0000_t75" style="width:14.4pt;height:14.4pt" o:bullet="t">
+      <v:shape id="_x0000_i1044" type="#_x0000_t75" style="width:14.25pt;height:14.25pt" o:bullet="t">
         <v:imagedata r:id="rId1" o:title="BD14529_"/>
       </v:shape>
     </w:pict>
   </w:numPicBullet>
   <w:numPicBullet w:numPicBulletId="1">
     <w:pict>
-      <v:shape id="_x0000_i1077" type="#_x0000_t75" style="width:7.2pt;height:7.2pt" o:bullet="t">
+      <v:shape id="_x0000_i1045" type="#_x0000_t75" style="width:7.55pt;height:7.55pt" o:bullet="t">
         <v:imagedata r:id="rId2" o:title="BD21481_"/>
       </v:shape>
     </w:pict>
@@ -8051,6 +7943,7 @@
     <w:rsid w:val="00BD16EB"/>
     <w:rsid w:val="00C0141A"/>
     <w:rsid w:val="00C555B0"/>
+    <w:rsid w:val="00DA2F2E"/>
     <w:rsid w:val="00E00220"/>
     <w:rsid w:val="00E30B9E"/>
     <w:rsid w:val="00E547A7"/>
@@ -8849,9 +8742,9 @@
 </file>
 
 <file path=customXml/item3.xml><?xml version="1.0" encoding="utf-8"?>
-<root>
-  <Status>Draft</Status>
-</root>
+<p:properties xmlns:p="http://schemas.microsoft.com/office/2006/metadata/properties" xmlns:xsi="http://www.w3.org/2001/XMLSchema-instance">
+  <documentManagement/>
+</p:properties>
 </file>
 
 <file path=customXml/item4.xml><?xml version="1.0" encoding="utf-8"?>
@@ -9003,9 +8896,9 @@
 </file>
 
 <file path=customXml/item5.xml><?xml version="1.0" encoding="utf-8"?>
-<p:properties xmlns:p="http://schemas.microsoft.com/office/2006/metadata/properties" xmlns:xsi="http://www.w3.org/2001/XMLSchema-instance">
-  <documentManagement/>
-</p:properties>
+<root>
+  <Status>Draft</Status>
+</root>
 </file>
 
 <file path=customXml/item6.xml><?xml version="1.0" encoding="utf-8"?>
@@ -9029,8 +8922,10 @@
 </file>
 
 <file path=customXml/itemProps3.xml><?xml version="1.0" encoding="utf-8"?>
-<ds:datastoreItem xmlns:ds="http://schemas.openxmlformats.org/officeDocument/2006/customXml" ds:itemID="{7BA7442E-FE18-4EDE-BADF-4BDC111FD3DE}">
-  <ds:schemaRefs/>
+<ds:datastoreItem xmlns:ds="http://schemas.openxmlformats.org/officeDocument/2006/customXml" ds:itemID="{77952D5B-3052-4ECD-B9E7-0A9821532CD8}">
+  <ds:schemaRefs>
+    <ds:schemaRef ds:uri="http://schemas.microsoft.com/office/2006/metadata/properties"/>
+  </ds:schemaRefs>
 </ds:datastoreItem>
 </file>
 
@@ -9053,15 +8948,13 @@
 </file>
 
 <file path=customXml/itemProps5.xml><?xml version="1.0" encoding="utf-8"?>
-<ds:datastoreItem xmlns:ds="http://schemas.openxmlformats.org/officeDocument/2006/customXml" ds:itemID="{77952D5B-3052-4ECD-B9E7-0A9821532CD8}">
-  <ds:schemaRefs>
-    <ds:schemaRef ds:uri="http://schemas.microsoft.com/office/2006/metadata/properties"/>
-  </ds:schemaRefs>
+<ds:datastoreItem xmlns:ds="http://schemas.openxmlformats.org/officeDocument/2006/customXml" ds:itemID="{7BA7442E-FE18-4EDE-BADF-4BDC111FD3DE}">
+  <ds:schemaRefs/>
 </ds:datastoreItem>
 </file>
 
 <file path=customXml/itemProps6.xml><?xml version="1.0" encoding="utf-8"?>
-<ds:datastoreItem xmlns:ds="http://schemas.openxmlformats.org/officeDocument/2006/customXml" ds:itemID="{F00FED44-7EDF-40DA-B1F3-F2D84F66D44A}">
+<ds:datastoreItem xmlns:ds="http://schemas.openxmlformats.org/officeDocument/2006/customXml" ds:itemID="{00117FBF-DAD7-4AA0-B24E-72A70602AFFB}">
   <ds:schemaRefs>
     <ds:schemaRef ds:uri="http://schemas.openxmlformats.org/officeDocument/2006/bibliography"/>
   </ds:schemaRefs>

--- a/03 - Azure PaaS/App Services/Technical Guide/App Service.docx
+++ b/03 - Azure PaaS/App Services/Technical Guide/App Service.docx
@@ -408,12 +408,14 @@
           <w:r>
             <w:t xml:space="preserve">Version </w:t>
           </w:r>
+          <w:proofErr w:type="gramStart"/>
           <w:r>
             <w:t>1.0</w:t>
           </w:r>
           <w:r>
             <w:t xml:space="preserve">  </w:t>
           </w:r>
+          <w:proofErr w:type="gramEnd"/>
           <w:sdt>
             <w:sdtPr>
               <w:alias w:val="Status"/>
@@ -1071,15 +1073,56 @@
           <w:rFonts w:eastAsia="Arial"/>
           <w:lang w:eastAsia="ja-JP"/>
         </w:rPr>
-        <w:t>Finally, all Scripts, Templates and Applications mentioned within this Guide can be found in Lumagate’s GitHub Repository. If you require access, please contact a member of the Elite Incubation Team</w:t>
-      </w:r>
+        <w:t xml:space="preserve">Finally, all Scripts, Templates and Applications mentioned within this Guide can be found in </w:t>
+      </w:r>
+      <w:proofErr w:type="spellStart"/>
       <w:r>
         <w:rPr>
           <w:rFonts w:eastAsia="Arial"/>
           <w:lang w:eastAsia="ja-JP"/>
         </w:rPr>
-        <w:t xml:space="preserve"> at Lumagate</w:t>
-      </w:r>
+        <w:t>Lumagate’s</w:t>
+      </w:r>
+      <w:proofErr w:type="spellEnd"/>
+      <w:r>
+        <w:rPr>
+          <w:rFonts w:eastAsia="Arial"/>
+          <w:lang w:eastAsia="ja-JP"/>
+        </w:rPr>
+        <w:t xml:space="preserve"> </w:t>
+      </w:r>
+      <w:proofErr w:type="spellStart"/>
+      <w:r>
+        <w:rPr>
+          <w:rFonts w:eastAsia="Arial"/>
+          <w:lang w:eastAsia="ja-JP"/>
+        </w:rPr>
+        <w:t>GitHub</w:t>
+      </w:r>
+      <w:proofErr w:type="spellEnd"/>
+      <w:r>
+        <w:rPr>
+          <w:rFonts w:eastAsia="Arial"/>
+          <w:lang w:eastAsia="ja-JP"/>
+        </w:rPr>
+        <w:t xml:space="preserve"> Repository. If you require access, please contact a member of the Elite Incubation Team</w:t>
+      </w:r>
+      <w:r>
+        <w:rPr>
+          <w:rFonts w:eastAsia="Arial"/>
+          <w:lang w:eastAsia="ja-JP"/>
+        </w:rPr>
+        <w:t xml:space="preserve"> at </w:t>
+      </w:r>
+      <w:proofErr w:type="spellStart"/>
+      <w:r>
+        <w:rPr>
+          <w:rFonts w:eastAsia="Arial"/>
+          <w:lang w:eastAsia="ja-JP"/>
+        </w:rPr>
+        <w:t>Lumagate</w:t>
+      </w:r>
+      <w:proofErr w:type="spellEnd"/>
       <w:r>
         <w:rPr>
           <w:rFonts w:eastAsia="Arial"/>
@@ -1331,7 +1374,21 @@
         <w:rPr>
           <w:b/>
         </w:rPr>
-        <w:t xml:space="preserve">deploy-azure-webapp </w:t>
+        <w:t>deploy-azure-</w:t>
+      </w:r>
+      <w:proofErr w:type="spellStart"/>
+      <w:r>
+        <w:rPr>
+          <w:b/>
+        </w:rPr>
+        <w:t>webapp</w:t>
+      </w:r>
+      <w:proofErr w:type="spellEnd"/>
+      <w:r>
+        <w:rPr>
+          <w:b/>
+        </w:rPr>
+        <w:t xml:space="preserve"> </w:t>
       </w:r>
       <w:r>
         <w:t>as shown below.</w:t>
@@ -1556,14 +1613,24 @@
       <w:r>
         <w:t xml:space="preserve">First, click on </w:t>
       </w:r>
+      <w:proofErr w:type="spellStart"/>
       <w:r>
         <w:rPr>
           <w:b/>
         </w:rPr>
         <w:t>hostingPlanName</w:t>
       </w:r>
-      <w:r>
-        <w:t xml:space="preserve"> and give it a default value, such as MyTestPlan, as shown in the image below.</w:t>
+      <w:proofErr w:type="spellEnd"/>
+      <w:r>
+        <w:t xml:space="preserve"> and give it a default value, such as </w:t>
+      </w:r>
+      <w:proofErr w:type="spellStart"/>
+      <w:r>
+        <w:t>MyTestPlan</w:t>
+      </w:r>
+      <w:proofErr w:type="spellEnd"/>
+      <w:r>
+        <w:t>, as shown in the image below.</w:t>
       </w:r>
     </w:p>
     <w:p>
@@ -1618,14 +1685,24 @@
       <w:r>
         <w:t xml:space="preserve">Next, click on </w:t>
       </w:r>
+      <w:proofErr w:type="spellStart"/>
       <w:r>
         <w:rPr>
           <w:b/>
         </w:rPr>
         <w:t>skuName</w:t>
       </w:r>
-      <w:r>
-        <w:t xml:space="preserve">, change the defaultValue to </w:t>
+      <w:proofErr w:type="spellEnd"/>
+      <w:r>
+        <w:t xml:space="preserve">, change the </w:t>
+      </w:r>
+      <w:proofErr w:type="spellStart"/>
+      <w:r>
+        <w:t>defaultValue</w:t>
+      </w:r>
+      <w:proofErr w:type="spellEnd"/>
+      <w:r>
+        <w:t xml:space="preserve"> to </w:t>
       </w:r>
       <w:r>
         <w:t>S1</w:t>
@@ -1687,14 +1764,24 @@
       <w:r>
         <w:t xml:space="preserve">Next, click on </w:t>
       </w:r>
+      <w:proofErr w:type="spellStart"/>
       <w:r>
         <w:rPr>
           <w:b/>
         </w:rPr>
         <w:t>skuCapacity</w:t>
       </w:r>
-      <w:r>
-        <w:t xml:space="preserve"> and change the defaultValue from 1 to </w:t>
+      <w:proofErr w:type="spellEnd"/>
+      <w:r>
+        <w:t xml:space="preserve"> and change the </w:t>
+      </w:r>
+      <w:proofErr w:type="spellStart"/>
+      <w:r>
+        <w:t>defaultValue</w:t>
+      </w:r>
+      <w:proofErr w:type="spellEnd"/>
+      <w:r>
+        <w:t xml:space="preserve"> from 1 to </w:t>
       </w:r>
       <w:r>
         <w:t>4</w:t>
@@ -1760,26 +1847,38 @@
       <w:r>
         <w:t xml:space="preserve">Next, set the </w:t>
       </w:r>
+      <w:proofErr w:type="spellStart"/>
       <w:r>
         <w:rPr>
           <w:b/>
         </w:rPr>
         <w:t>administratorLogin</w:t>
       </w:r>
+      <w:proofErr w:type="spellEnd"/>
       <w:r>
         <w:t xml:space="preserve"> and </w:t>
       </w:r>
+      <w:proofErr w:type="spellStart"/>
       <w:r>
         <w:rPr>
           <w:b/>
         </w:rPr>
         <w:t>administratorPassword</w:t>
       </w:r>
+      <w:proofErr w:type="spellEnd"/>
       <w:r>
         <w:t xml:space="preserve"> parameters as shown in the image below.</w:t>
       </w:r>
       <w:r>
-        <w:t xml:space="preserve"> Use whatever defaultValues you want to here.</w:t>
+        <w:t xml:space="preserve"> Use whatever </w:t>
+      </w:r>
+      <w:proofErr w:type="spellStart"/>
+      <w:r>
+        <w:t>defaultValues</w:t>
+      </w:r>
+      <w:proofErr w:type="spellEnd"/>
+      <w:r>
+        <w:t xml:space="preserve"> you want to here.</w:t>
       </w:r>
     </w:p>
     <w:p>
@@ -1835,21 +1934,25 @@
       <w:r>
         <w:t xml:space="preserve">Next, set the </w:t>
       </w:r>
+      <w:proofErr w:type="spellStart"/>
       <w:r>
         <w:rPr>
           <w:b/>
         </w:rPr>
         <w:t>databaseName</w:t>
       </w:r>
+      <w:proofErr w:type="spellEnd"/>
       <w:r>
         <w:t xml:space="preserve"> parameter to </w:t>
       </w:r>
+      <w:proofErr w:type="spellStart"/>
       <w:r>
         <w:rPr>
           <w:b/>
         </w:rPr>
         <w:t>mytestsqldb</w:t>
       </w:r>
+      <w:proofErr w:type="spellEnd"/>
       <w:r>
         <w:t>.</w:t>
       </w:r>
@@ -1914,13 +2017,21 @@
         <w:t>edition</w:t>
       </w:r>
       <w:r>
-        <w:t xml:space="preserve"> parameter, and change the defaul</w:t>
+        <w:t xml:space="preserve"> parameter, and change the </w:t>
+      </w:r>
+      <w:proofErr w:type="spellStart"/>
+      <w:r>
+        <w:t>defaul</w:t>
       </w:r>
       <w:r>
         <w:t>t</w:t>
       </w:r>
       <w:r>
-        <w:t xml:space="preserve">Value from </w:t>
+        <w:t>Value</w:t>
+      </w:r>
+      <w:proofErr w:type="spellEnd"/>
+      <w:r>
+        <w:t xml:space="preserve"> from </w:t>
       </w:r>
       <w:r>
         <w:rPr>
@@ -1998,6 +2109,7 @@
         <w:lastRenderedPageBreak/>
         <w:t xml:space="preserve">Next, click on the </w:t>
       </w:r>
+      <w:proofErr w:type="spellStart"/>
       <w:r>
         <w:rPr>
           <w:b/>
@@ -2010,6 +2122,7 @@
         </w:rPr>
         <w:t>me</w:t>
       </w:r>
+      <w:proofErr w:type="spellEnd"/>
       <w:r>
         <w:t xml:space="preserve"> and change it</w:t>
       </w:r>
@@ -2090,12 +2203,14 @@
       <w:r>
         <w:t xml:space="preserve">Next, open up the </w:t>
       </w:r>
+      <w:proofErr w:type="spellStart"/>
       <w:r>
         <w:rPr>
           <w:b/>
         </w:rPr>
         <w:t>WebsiteSQLDatabase.parameters.json</w:t>
       </w:r>
+      <w:proofErr w:type="spellEnd"/>
       <w:r>
         <w:t xml:space="preserve"> file and delete all the parameter entries highlighted below.</w:t>
       </w:r>
@@ -2618,7 +2733,23 @@
         <w:t>In this section, we will go over some of the features you may want to take advantage of using the Web App Service.</w:t>
       </w:r>
       <w:r>
-        <w:t xml:space="preserve"> Before starting this section, make sure you have already deployed the Web Application in Section 2 and are logged into the Azure Portal which can be accessed as </w:t>
+        <w:t xml:space="preserve"> Before starting this section, make sure you have alrea</w:t>
+      </w:r>
+      <w:r>
+        <w:t>dy deployed Azure Web from Visual Studio called</w:t>
+      </w:r>
+      <w:proofErr w:type="gramStart"/>
+      <w:r>
+        <w:t xml:space="preserve">, </w:t>
+      </w:r>
+      <w:bookmarkStart w:id="3" w:name="_GoBack"/>
+      <w:bookmarkEnd w:id="3"/>
+      <w:r>
+        <w:t xml:space="preserve"> as</w:t>
+      </w:r>
+      <w:proofErr w:type="gramEnd"/>
+      <w:r>
+        <w:t xml:space="preserve"> </w:t>
       </w:r>
       <w:hyperlink r:id="rId35" w:history="1">
         <w:r>
@@ -2640,10 +2771,6 @@
       <w:r>
         <w:t xml:space="preserve"> and using Diagnostic Logs</w:t>
       </w:r>
-    </w:p>
-    <w:p>
-      <w:bookmarkStart w:id="3" w:name="_GoBack"/>
-      <w:bookmarkEnd w:id="3"/>
     </w:p>
     <w:p/>
     <w:p/>
@@ -2667,18 +2794,26 @@
     <w:p/>
     <w:p/>
     <w:p/>
+    <w:p/>
     <w:p>
       <w:pPr>
         <w:pStyle w:val="Heading1Numbered"/>
       </w:pPr>
       <w:bookmarkStart w:id="4" w:name="_Toc441140020"/>
-      <w:r>
-        <w:t xml:space="preserve">Continous Deployment using </w:t>
+      <w:proofErr w:type="spellStart"/>
+      <w:r>
+        <w:t>Continous</w:t>
+      </w:r>
+      <w:proofErr w:type="spellEnd"/>
+      <w:r>
+        <w:t xml:space="preserve"> Deployment using </w:t>
       </w:r>
       <w:bookmarkEnd w:id="4"/>
+      <w:proofErr w:type="spellStart"/>
       <w:r>
         <w:t>GitHub</w:t>
       </w:r>
+      <w:proofErr w:type="spellEnd"/>
     </w:p>
     <w:p>
       <w:r>
@@ -2925,7 +3060,7 @@
 <w:numbering xmlns:wpc="http://schemas.microsoft.com/office/word/2010/wordprocessingCanvas" xmlns:mc="http://schemas.openxmlformats.org/markup-compatibility/2006" xmlns:o="urn:schemas-microsoft-com:office:office" xmlns:r="http://schemas.openxmlformats.org/officeDocument/2006/relationships" xmlns:m="http://schemas.openxmlformats.org/officeDocument/2006/math" xmlns:v="urn:schemas-microsoft-com:vml" xmlns:wp14="http://schemas.microsoft.com/office/word/2010/wordprocessingDrawing" xmlns:wp="http://schemas.openxmlformats.org/drawingml/2006/wordprocessingDrawing" xmlns:w10="urn:schemas-microsoft-com:office:word" xmlns:w="http://schemas.openxmlformats.org/wordprocessingml/2006/main" xmlns:w14="http://schemas.microsoft.com/office/word/2010/wordml" xmlns:w15="http://schemas.microsoft.com/office/word/2012/wordml" xmlns:wpg="http://schemas.microsoft.com/office/word/2010/wordprocessingGroup" xmlns:wpi="http://schemas.microsoft.com/office/word/2010/wordprocessingInk" xmlns:wne="http://schemas.microsoft.com/office/word/2006/wordml" xmlns:wps="http://schemas.microsoft.com/office/word/2010/wordprocessingShape" mc:Ignorable="w14 w15 wp14">
   <w:numPicBullet w:numPicBulletId="0">
     <w:pict>
-      <v:shapetype id="_x0000_t75" coordsize="21600,21600" o:spt="75" o:preferrelative="t" path="m@4@5l@4@11@9@11@9@5xe" filled="f" stroked="f">
+      <v:shapetype w14:anchorId="7FCC5A9C" id="_x0000_t75" coordsize="21600,21600" o:spt="75" o:preferrelative="t" path="m@4@5l@4@11@9@11@9@5xe" filled="f" stroked="f">
         <v:stroke joinstyle="miter"/>
         <v:formulas>
           <v:f eqn="if lineDrawn pixelLineWidth 0"/>
@@ -2944,14 +3079,14 @@
         <v:path o:extrusionok="f" gradientshapeok="t" o:connecttype="rect"/>
         <o:lock v:ext="edit" aspectratio="t"/>
       </v:shapetype>
-      <v:shape id="_x0000_i1044" type="#_x0000_t75" style="width:14.25pt;height:14.25pt" o:bullet="t">
+      <v:shape id="_x0000_i1050" type="#_x0000_t75" style="width:14.25pt;height:14.25pt" o:bullet="t">
         <v:imagedata r:id="rId1" o:title="BD14529_"/>
       </v:shape>
     </w:pict>
   </w:numPicBullet>
   <w:numPicBullet w:numPicBulletId="1">
     <w:pict>
-      <v:shape id="_x0000_i1045" type="#_x0000_t75" style="width:7.55pt;height:7.55pt" o:bullet="t">
+      <v:shape id="_x0000_i1051" type="#_x0000_t75" style="width:7.55pt;height:7.55pt" o:bullet="t">
         <v:imagedata r:id="rId2" o:title="BD21481_"/>
       </v:shape>
     </w:pict>
@@ -7915,6 +8050,7 @@
     <w:rsid w:val="001A687B"/>
     <w:rsid w:val="002902E1"/>
     <w:rsid w:val="002B135B"/>
+    <w:rsid w:val="00307B5F"/>
     <w:rsid w:val="00366404"/>
     <w:rsid w:val="003928D7"/>
     <w:rsid w:val="003A7C72"/>
@@ -7943,7 +8079,6 @@
     <w:rsid w:val="00BD16EB"/>
     <w:rsid w:val="00C0141A"/>
     <w:rsid w:val="00C555B0"/>
-    <w:rsid w:val="00DA2F2E"/>
     <w:rsid w:val="00E00220"/>
     <w:rsid w:val="00E30B9E"/>
     <w:rsid w:val="00E547A7"/>
@@ -8954,7 +9089,7 @@
 </file>
 
 <file path=customXml/itemProps6.xml><?xml version="1.0" encoding="utf-8"?>
-<ds:datastoreItem xmlns:ds="http://schemas.openxmlformats.org/officeDocument/2006/customXml" ds:itemID="{00117FBF-DAD7-4AA0-B24E-72A70602AFFB}">
+<ds:datastoreItem xmlns:ds="http://schemas.openxmlformats.org/officeDocument/2006/customXml" ds:itemID="{703E8E7F-7095-4A8F-9D66-25F804043B2A}">
   <ds:schemaRefs>
     <ds:schemaRef ds:uri="http://schemas.openxmlformats.org/officeDocument/2006/bibliography"/>
   </ds:schemaRefs>

--- a/03 - Azure PaaS/App Services/Technical Guide/App Service.docx
+++ b/03 - Azure PaaS/App Services/Technical Guide/App Service.docx
@@ -602,7 +602,7 @@
               <w:r>
                 <w:fldChar w:fldCharType="separate"/>
               </w:r>
-              <w:hyperlink w:anchor="_Toc441140017" w:history="1">
+              <w:hyperlink w:anchor="_Toc441152733" w:history="1">
                 <w:r>
                   <w:rPr>
                     <w:rStyle w:val="Hyperlink"/>
@@ -638,7 +638,7 @@
                   <w:rPr>
                     <w:webHidden/>
                   </w:rPr>
-                  <w:instrText xml:space="preserve"> PAGEREF _Toc441140017 \h </w:instrText>
+                  <w:instrText xml:space="preserve"> PAGEREF _Toc441152733 \h </w:instrText>
                 </w:r>
                 <w:r>
                   <w:rPr>
@@ -673,7 +673,7 @@
                   <w:sz w:val="22"/>
                 </w:rPr>
               </w:pPr>
-              <w:hyperlink w:anchor="_Toc441140018" w:history="1">
+              <w:hyperlink w:anchor="_Toc441152734" w:history="1">
                 <w:r>
                   <w:rPr>
                     <w:rStyle w:val="Hyperlink"/>
@@ -709,7 +709,7 @@
                   <w:rPr>
                     <w:webHidden/>
                   </w:rPr>
-                  <w:instrText xml:space="preserve"> PAGEREF _Toc441140018 \h </w:instrText>
+                  <w:instrText xml:space="preserve"> PAGEREF _Toc441152734 \h </w:instrText>
                 </w:r>
                 <w:r>
                   <w:rPr>
@@ -744,7 +744,7 @@
                   <w:sz w:val="22"/>
                 </w:rPr>
               </w:pPr>
-              <w:hyperlink w:anchor="_Toc441140019" w:history="1">
+              <w:hyperlink w:anchor="_Toc441152735" w:history="1">
                 <w:r>
                   <w:rPr>
                     <w:rStyle w:val="Hyperlink"/>
@@ -762,7 +762,7 @@
                   <w:rPr>
                     <w:rStyle w:val="Hyperlink"/>
                   </w:rPr>
-                  <w:t>Configuring your deployed Web App</w:t>
+                  <w:t>Walkthrough of Web App Features in Azure</w:t>
                 </w:r>
                 <w:r>
                   <w:rPr>
@@ -780,7 +780,7 @@
                   <w:rPr>
                     <w:webHidden/>
                   </w:rPr>
-                  <w:instrText xml:space="preserve"> PAGEREF _Toc441140019 \h </w:instrText>
+                  <w:instrText xml:space="preserve"> PAGEREF _Toc441152735 \h </w:instrText>
                 </w:r>
                 <w:r>
                   <w:rPr>
@@ -809,13 +809,95 @@
             </w:p>
             <w:p>
               <w:pPr>
+                <w:pStyle w:val="TOC2"/>
+                <w:rPr>
+                  <w:rFonts w:asciiTheme="minorHAnsi" w:hAnsiTheme="minorHAnsi"/>
+                  <w:noProof/>
+                  <w:sz w:val="22"/>
+                </w:rPr>
+              </w:pPr>
+              <w:hyperlink w:anchor="_Toc441152736" w:history="1">
+                <w:r>
+                  <w:rPr>
+                    <w:rStyle w:val="Hyperlink"/>
+                    <w:noProof/>
+                  </w:rPr>
+                  <w:t>3.1</w:t>
+                </w:r>
+                <w:r>
+                  <w:rPr>
+                    <w:rFonts w:asciiTheme="minorHAnsi" w:hAnsiTheme="minorHAnsi"/>
+                    <w:noProof/>
+                    <w:sz w:val="22"/>
+                  </w:rPr>
+                  <w:tab/>
+                </w:r>
+                <w:r>
+                  <w:rPr>
+                    <w:rStyle w:val="Hyperlink"/>
+                    <w:noProof/>
+                  </w:rPr>
+                  <w:t>Configuring and using Diagnostic Logs</w:t>
+                </w:r>
+                <w:r>
+                  <w:rPr>
+                    <w:noProof/>
+                    <w:webHidden/>
+                  </w:rPr>
+                  <w:tab/>
+                </w:r>
+                <w:r>
+                  <w:rPr>
+                    <w:noProof/>
+                    <w:webHidden/>
+                  </w:rPr>
+                  <w:fldChar w:fldCharType="begin"/>
+                </w:r>
+                <w:r>
+                  <w:rPr>
+                    <w:noProof/>
+                    <w:webHidden/>
+                  </w:rPr>
+                  <w:instrText xml:space="preserve"> PAGEREF _Toc441152736 \h </w:instrText>
+                </w:r>
+                <w:r>
+                  <w:rPr>
+                    <w:noProof/>
+                    <w:webHidden/>
+                  </w:rPr>
+                </w:r>
+                <w:r>
+                  <w:rPr>
+                    <w:noProof/>
+                    <w:webHidden/>
+                  </w:rPr>
+                  <w:fldChar w:fldCharType="separate"/>
+                </w:r>
+                <w:r>
+                  <w:rPr>
+                    <w:noProof/>
+                    <w:webHidden/>
+                  </w:rPr>
+                  <w:t>12</w:t>
+                </w:r>
+                <w:r>
+                  <w:rPr>
+                    <w:noProof/>
+                    <w:webHidden/>
+                  </w:rPr>
+                  <w:fldChar w:fldCharType="end"/>
+                </w:r>
+              </w:hyperlink>
+            </w:p>
+            <w:p>
+              <w:pPr>
                 <w:pStyle w:val="TOC1"/>
                 <w:rPr>
                   <w:rFonts w:asciiTheme="minorHAnsi" w:hAnsiTheme="minorHAnsi"/>
                   <w:sz w:val="22"/>
                 </w:rPr>
               </w:pPr>
-              <w:hyperlink w:anchor="_Toc441140020" w:history="1">
+              <w:hyperlink w:anchor="_Toc441152737" w:history="1">
                 <w:r>
                   <w:rPr>
                     <w:rStyle w:val="Hyperlink"/>
@@ -833,7 +915,7 @@
                   <w:rPr>
                     <w:rStyle w:val="Hyperlink"/>
                   </w:rPr>
-                  <w:t>Continous Deployment using Visual Studio to Azure</w:t>
+                  <w:t>Continous Deployment using GitHub</w:t>
                 </w:r>
                 <w:r>
                   <w:rPr>
@@ -851,7 +933,7 @@
                   <w:rPr>
                     <w:webHidden/>
                   </w:rPr>
-                  <w:instrText xml:space="preserve"> PAGEREF _Toc441140020 \h </w:instrText>
+                  <w:instrText xml:space="preserve"> PAGEREF _Toc441152737 \h </w:instrText>
                 </w:r>
                 <w:r>
                   <w:rPr>
@@ -868,7 +950,7 @@
                   <w:rPr>
                     <w:webHidden/>
                   </w:rPr>
-                  <w:t>13</w:t>
+                  <w:t>16</w:t>
                 </w:r>
                 <w:r>
                   <w:rPr>
@@ -912,7 +994,7 @@
       <w:pPr>
         <w:pStyle w:val="Heading1Numbered"/>
       </w:pPr>
-      <w:bookmarkStart w:id="1" w:name="_Toc441140017"/>
+      <w:bookmarkStart w:id="1" w:name="_Toc441152733"/>
       <w:r>
         <w:lastRenderedPageBreak/>
         <w:t>Before you Begin</w:t>
@@ -1247,7 +1329,7 @@
       <w:pPr>
         <w:pStyle w:val="Heading1Numbered"/>
       </w:pPr>
-      <w:bookmarkStart w:id="2" w:name="_Toc441140018"/>
+      <w:bookmarkStart w:id="2" w:name="_Toc441152734"/>
       <w:r>
         <w:lastRenderedPageBreak/>
         <w:t>Deploy</w:t>
@@ -2723,12 +2805,20 @@
       <w:pPr>
         <w:pStyle w:val="Heading1Numbered"/>
       </w:pPr>
+      <w:bookmarkStart w:id="3" w:name="_Toc441152735"/>
       <w:r>
         <w:lastRenderedPageBreak/>
         <w:t>Walkthrough of Web App Features in Azure</w:t>
       </w:r>
+      <w:bookmarkEnd w:id="3"/>
     </w:p>
     <w:p>
+      <w:pPr>
+        <w:rPr>
+          <w:color w:val="0000FF" w:themeColor="hyperlink"/>
+          <w:u w:val="single"/>
+        </w:rPr>
+      </w:pPr>
       <w:r>
         <w:t>In this section, we will go over some of the features you may want to take advantage of using the Web App Service.</w:t>
       </w:r>
@@ -2736,20 +2826,31 @@
         <w:t xml:space="preserve"> Before starting this section, make sure you have alrea</w:t>
       </w:r>
       <w:r>
-        <w:t>dy deployed Azure Web from Visual Studio called</w:t>
-      </w:r>
-      <w:proofErr w:type="gramStart"/>
-      <w:r>
-        <w:t xml:space="preserve">, </w:t>
-      </w:r>
-      <w:bookmarkStart w:id="3" w:name="_GoBack"/>
-      <w:bookmarkEnd w:id="3"/>
-      <w:r>
-        <w:t xml:space="preserve"> as</w:t>
-      </w:r>
-      <w:proofErr w:type="gramEnd"/>
-      <w:r>
-        <w:t xml:space="preserve"> </w:t>
+        <w:t xml:space="preserve">dy deployed Azure Web </w:t>
+      </w:r>
+      <w:r>
+        <w:t xml:space="preserve">Application using the </w:t>
+      </w:r>
+      <w:r>
+        <w:rPr>
+          <w:b/>
+        </w:rPr>
+        <w:t>deploy-web-app</w:t>
+      </w:r>
+      <w:r>
+        <w:t xml:space="preserve"> ARM Template included with this material using </w:t>
+      </w:r>
+      <w:r>
+        <w:t>Visual Studio</w:t>
+      </w:r>
+      <w:r>
+        <w:t xml:space="preserve">. </w:t>
+      </w:r>
+      <w:r>
+        <w:t xml:space="preserve">Also, make sure you </w:t>
+      </w:r>
+      <w:r>
+        <w:t xml:space="preserve">have access to the Azure Portal at </w:t>
       </w:r>
       <w:hyperlink r:id="rId35" w:history="1">
         <w:r>
@@ -2759,17 +2860,503 @@
           <w:t>https://portal.azure.com</w:t>
         </w:r>
       </w:hyperlink>
+      <w:r>
+        <w:t>.</w:t>
+      </w:r>
+    </w:p>
+    <w:p>
+      <w:r>
+        <w:t>Finally, if you are deploying the deploy-web-app ARM Template in a classroom environment, make sure to append the names of the following parameter values with letters or numbers before attempting your deployment:</w:t>
+      </w:r>
+    </w:p>
+    <w:p>
+      <w:pPr>
+        <w:pStyle w:val="ListParagraph"/>
+        <w:numPr>
+          <w:ilvl w:val="0"/>
+          <w:numId w:val="21"/>
+        </w:numPr>
+      </w:pPr>
+      <w:proofErr w:type="spellStart"/>
+      <w:r>
+        <w:t>hostingPlanName</w:t>
+      </w:r>
+      <w:proofErr w:type="spellEnd"/>
+    </w:p>
+    <w:p>
+      <w:pPr>
+        <w:pStyle w:val="ListParagraph"/>
+        <w:numPr>
+          <w:ilvl w:val="0"/>
+          <w:numId w:val="21"/>
+        </w:numPr>
+      </w:pPr>
+      <w:proofErr w:type="spellStart"/>
+      <w:r>
+        <w:t>sqlServerName</w:t>
+      </w:r>
+      <w:proofErr w:type="spellEnd"/>
+    </w:p>
+    <w:p>
+      <w:pPr>
+        <w:pStyle w:val="ListParagraph"/>
+        <w:numPr>
+          <w:ilvl w:val="0"/>
+          <w:numId w:val="21"/>
+        </w:numPr>
+      </w:pPr>
+      <w:proofErr w:type="spellStart"/>
+      <w:r>
+        <w:t>databaseName</w:t>
+      </w:r>
+      <w:proofErr w:type="spellEnd"/>
+    </w:p>
+    <w:p>
+      <w:pPr>
+        <w:pStyle w:val="ListParagraph"/>
+        <w:numPr>
+          <w:ilvl w:val="0"/>
+          <w:numId w:val="21"/>
+        </w:numPr>
+      </w:pPr>
+      <w:proofErr w:type="spellStart"/>
+      <w:r>
+        <w:t>websiteName</w:t>
+      </w:r>
+      <w:proofErr w:type="spellEnd"/>
+    </w:p>
+    <w:p>
+      <w:pPr>
+        <w:pStyle w:val="ListParagraph"/>
+        <w:numPr>
+          <w:ilvl w:val="0"/>
+          <w:numId w:val="21"/>
+        </w:numPr>
+      </w:pPr>
+      <w:proofErr w:type="spellStart"/>
+      <w:r>
+        <w:t>diagStorageName</w:t>
+      </w:r>
+      <w:proofErr w:type="spellEnd"/>
+    </w:p>
+    <w:p>
+      <w:pPr>
+        <w:pStyle w:val="Heading2Numbered"/>
+      </w:pPr>
+      <w:bookmarkStart w:id="4" w:name="_Toc441152736"/>
+      <w:r>
+        <w:t>Configuring</w:t>
+      </w:r>
+      <w:r>
+        <w:t xml:space="preserve"> </w:t>
+      </w:r>
+      <w:bookmarkEnd w:id="4"/>
+      <w:r>
+        <w:t>Diagnostic and Streaming Logs</w:t>
+      </w:r>
+    </w:p>
+    <w:p>
+      <w:r>
+        <w:t xml:space="preserve">From the Resource Group where you deployed the deploy-web-app ARM Template, click on </w:t>
+      </w:r>
+      <w:proofErr w:type="spellStart"/>
+      <w:r>
+        <w:t>lumawebappdemo</w:t>
+      </w:r>
+      <w:proofErr w:type="spellEnd"/>
+      <w:r>
+        <w:t xml:space="preserve"> </w:t>
+      </w:r>
+      <w:r>
+        <w:sym w:font="Wingdings" w:char="F0E0"/>
+      </w:r>
+      <w:r>
+        <w:t xml:space="preserve"> All Settings </w:t>
+      </w:r>
+      <w:r>
+        <w:sym w:font="Wingdings" w:char="F0E0"/>
+      </w:r>
+      <w:r>
+        <w:t xml:space="preserve">Features </w:t>
+      </w:r>
+      <w:r>
+        <w:sym w:font="Wingdings" w:char="F0E0"/>
+      </w:r>
+      <w:r>
+        <w:t xml:space="preserve"> Diagnostic Logs</w:t>
+      </w:r>
+    </w:p>
+    <w:p>
+      <w:bookmarkStart w:id="5" w:name="_GoBack"/>
+      <w:r>
+        <w:rPr>
+          <w:noProof/>
+        </w:rPr>
+        <w:drawing>
+          <wp:inline distT="0" distB="0" distL="0" distR="0">
+            <wp:extent cx="4880344" cy="3548678"/>
+            <wp:effectExtent l="0" t="0" r="0" b="0"/>
+            <wp:docPr id="24" name="Picture 24"/>
+            <wp:cNvGraphicFramePr>
+              <a:graphicFrameLocks xmlns:a="http://schemas.openxmlformats.org/drawingml/2006/main" noChangeAspect="1"/>
+            </wp:cNvGraphicFramePr>
+            <a:graphic xmlns:a="http://schemas.openxmlformats.org/drawingml/2006/main">
+              <a:graphicData uri="http://schemas.openxmlformats.org/drawingml/2006/picture">
+                <pic:pic xmlns:pic="http://schemas.openxmlformats.org/drawingml/2006/picture">
+                  <pic:nvPicPr>
+                    <pic:cNvPr id="24" name="003.jpg"/>
+                    <pic:cNvPicPr/>
+                  </pic:nvPicPr>
+                  <pic:blipFill>
+                    <a:blip r:embed="rId36">
+                      <a:extLst>
+                        <a:ext uri="{28A0092B-C50C-407E-A947-70E740481C1C}">
+                          <a14:useLocalDpi xmlns:a14="http://schemas.microsoft.com/office/drawing/2010/main" val="0"/>
+                        </a:ext>
+                      </a:extLst>
+                    </a:blip>
+                    <a:stretch>
+                      <a:fillRect/>
+                    </a:stretch>
+                  </pic:blipFill>
+                  <pic:spPr>
+                    <a:xfrm>
+                      <a:off x="0" y="0"/>
+                      <a:ext cx="4895260" cy="3559524"/>
+                    </a:xfrm>
+                    <a:prstGeom prst="rect">
+                      <a:avLst/>
+                    </a:prstGeom>
+                  </pic:spPr>
+                </pic:pic>
+              </a:graphicData>
+            </a:graphic>
+          </wp:inline>
+        </w:drawing>
+      </w:r>
+      <w:bookmarkEnd w:id="5"/>
+    </w:p>
+    <w:p>
+      <w:r>
+        <w:lastRenderedPageBreak/>
+        <w:t xml:space="preserve">Next, turn on all of the features as shown below and make sure Web server logging is set to </w:t>
+      </w:r>
+      <w:proofErr w:type="spellStart"/>
+      <w:r>
+        <w:t>FileSystem</w:t>
+      </w:r>
+      <w:proofErr w:type="spellEnd"/>
+      <w:r>
+        <w:t xml:space="preserve">. Once you are finished, click on the Save button. </w:t>
+      </w:r>
+      <w:r>
+        <w:t>Within a minute, the settings will be updated and in place.</w:t>
+      </w:r>
+    </w:p>
+    <w:p>
+      <w:r>
+        <w:rPr>
+          <w:noProof/>
+        </w:rPr>
+        <w:drawing>
+          <wp:inline distT="0" distB="0" distL="0" distR="0">
+            <wp:extent cx="1876508" cy="4432649"/>
+            <wp:effectExtent l="0" t="0" r="0" b="6350"/>
+            <wp:docPr id="25" name="Picture 25"/>
+            <wp:cNvGraphicFramePr>
+              <a:graphicFrameLocks xmlns:a="http://schemas.openxmlformats.org/drawingml/2006/main" noChangeAspect="1"/>
+            </wp:cNvGraphicFramePr>
+            <a:graphic xmlns:a="http://schemas.openxmlformats.org/drawingml/2006/main">
+              <a:graphicData uri="http://schemas.openxmlformats.org/drawingml/2006/picture">
+                <pic:pic xmlns:pic="http://schemas.openxmlformats.org/drawingml/2006/picture">
+                  <pic:nvPicPr>
+                    <pic:cNvPr id="25" name="004.jpg"/>
+                    <pic:cNvPicPr/>
+                  </pic:nvPicPr>
+                  <pic:blipFill>
+                    <a:blip r:embed="rId37">
+                      <a:extLst>
+                        <a:ext uri="{28A0092B-C50C-407E-A947-70E740481C1C}">
+                          <a14:useLocalDpi xmlns:a14="http://schemas.microsoft.com/office/drawing/2010/main" val="0"/>
+                        </a:ext>
+                      </a:extLst>
+                    </a:blip>
+                    <a:stretch>
+                      <a:fillRect/>
+                    </a:stretch>
+                  </pic:blipFill>
+                  <pic:spPr>
+                    <a:xfrm>
+                      <a:off x="0" y="0"/>
+                      <a:ext cx="1879208" cy="4439028"/>
+                    </a:xfrm>
+                    <a:prstGeom prst="rect">
+                      <a:avLst/>
+                    </a:prstGeom>
+                  </pic:spPr>
+                </pic:pic>
+              </a:graphicData>
+            </a:graphic>
+          </wp:inline>
+        </w:drawing>
+      </w:r>
     </w:p>
     <w:p/>
     <w:p>
-      <w:pPr>
-        <w:pStyle w:val="Heading2Numbered"/>
-      </w:pPr>
-      <w:r>
-        <w:t>Configuring</w:t>
-      </w:r>
-      <w:r>
-        <w:t xml:space="preserve"> and using Diagnostic Logs</w:t>
+      <w:r>
+        <w:t xml:space="preserve">Next, go back to the </w:t>
+      </w:r>
+      <w:proofErr w:type="spellStart"/>
+      <w:r>
+        <w:t>lumawebappdemo</w:t>
+      </w:r>
+      <w:proofErr w:type="spellEnd"/>
+      <w:r>
+        <w:t xml:space="preserve"> Web app and click on Tools.</w:t>
+      </w:r>
+    </w:p>
+    <w:p>
+      <w:r>
+        <w:rPr>
+          <w:noProof/>
+        </w:rPr>
+        <w:drawing>
+          <wp:inline distT="0" distB="0" distL="0" distR="0">
+            <wp:extent cx="4253948" cy="948565"/>
+            <wp:effectExtent l="0" t="0" r="0" b="4445"/>
+            <wp:docPr id="26" name="Picture 26"/>
+            <wp:cNvGraphicFramePr>
+              <a:graphicFrameLocks xmlns:a="http://schemas.openxmlformats.org/drawingml/2006/main" noChangeAspect="1"/>
+            </wp:cNvGraphicFramePr>
+            <a:graphic xmlns:a="http://schemas.openxmlformats.org/drawingml/2006/main">
+              <a:graphicData uri="http://schemas.openxmlformats.org/drawingml/2006/picture">
+                <pic:pic xmlns:pic="http://schemas.openxmlformats.org/drawingml/2006/picture">
+                  <pic:nvPicPr>
+                    <pic:cNvPr id="26" name="005.jpg"/>
+                    <pic:cNvPicPr/>
+                  </pic:nvPicPr>
+                  <pic:blipFill>
+                    <a:blip r:embed="rId38">
+                      <a:extLst>
+                        <a:ext uri="{28A0092B-C50C-407E-A947-70E740481C1C}">
+                          <a14:useLocalDpi xmlns:a14="http://schemas.microsoft.com/office/drawing/2010/main" val="0"/>
+                        </a:ext>
+                      </a:extLst>
+                    </a:blip>
+                    <a:stretch>
+                      <a:fillRect/>
+                    </a:stretch>
+                  </pic:blipFill>
+                  <pic:spPr>
+                    <a:xfrm>
+                      <a:off x="0" y="0"/>
+                      <a:ext cx="4369197" cy="974264"/>
+                    </a:xfrm>
+                    <a:prstGeom prst="rect">
+                      <a:avLst/>
+                    </a:prstGeom>
+                  </pic:spPr>
+                </pic:pic>
+              </a:graphicData>
+            </a:graphic>
+          </wp:inline>
+        </w:drawing>
+      </w:r>
+    </w:p>
+    <w:p/>
+    <w:p/>
+    <w:p/>
+    <w:p/>
+    <w:p>
+      <w:r>
+        <w:lastRenderedPageBreak/>
+        <w:t>Next, click on Log Stream.</w:t>
+      </w:r>
+    </w:p>
+    <w:p>
+      <w:r>
+        <w:rPr>
+          <w:noProof/>
+        </w:rPr>
+        <w:drawing>
+          <wp:inline distT="0" distB="0" distL="0" distR="0">
+            <wp:extent cx="2971800" cy="4019550"/>
+            <wp:effectExtent l="0" t="0" r="0" b="0"/>
+            <wp:docPr id="27" name="Picture 27"/>
+            <wp:cNvGraphicFramePr>
+              <a:graphicFrameLocks xmlns:a="http://schemas.openxmlformats.org/drawingml/2006/main" noChangeAspect="1"/>
+            </wp:cNvGraphicFramePr>
+            <a:graphic xmlns:a="http://schemas.openxmlformats.org/drawingml/2006/main">
+              <a:graphicData uri="http://schemas.openxmlformats.org/drawingml/2006/picture">
+                <pic:pic xmlns:pic="http://schemas.openxmlformats.org/drawingml/2006/picture">
+                  <pic:nvPicPr>
+                    <pic:cNvPr id="27" name="006.jpg"/>
+                    <pic:cNvPicPr/>
+                  </pic:nvPicPr>
+                  <pic:blipFill>
+                    <a:blip r:embed="rId39">
+                      <a:extLst>
+                        <a:ext uri="{28A0092B-C50C-407E-A947-70E740481C1C}">
+                          <a14:useLocalDpi xmlns:a14="http://schemas.microsoft.com/office/drawing/2010/main" val="0"/>
+                        </a:ext>
+                      </a:extLst>
+                    </a:blip>
+                    <a:stretch>
+                      <a:fillRect/>
+                    </a:stretch>
+                  </pic:blipFill>
+                  <pic:spPr>
+                    <a:xfrm>
+                      <a:off x="0" y="0"/>
+                      <a:ext cx="2971800" cy="4019550"/>
+                    </a:xfrm>
+                    <a:prstGeom prst="rect">
+                      <a:avLst/>
+                    </a:prstGeom>
+                  </pic:spPr>
+                </pic:pic>
+              </a:graphicData>
+            </a:graphic>
+          </wp:inline>
+        </w:drawing>
+      </w:r>
+    </w:p>
+    <w:p/>
+    <w:p>
+      <w:r>
+        <w:t xml:space="preserve">By default, the Log Stream will open up the Application Logs of the Web App. </w:t>
+      </w:r>
+    </w:p>
+    <w:p>
+      <w:r>
+        <w:rPr>
+          <w:noProof/>
+        </w:rPr>
+        <w:drawing>
+          <wp:inline distT="0" distB="0" distL="0" distR="0">
+            <wp:extent cx="4810539" cy="2095360"/>
+            <wp:effectExtent l="0" t="0" r="0" b="635"/>
+            <wp:docPr id="28" name="Picture 28"/>
+            <wp:cNvGraphicFramePr>
+              <a:graphicFrameLocks xmlns:a="http://schemas.openxmlformats.org/drawingml/2006/main" noChangeAspect="1"/>
+            </wp:cNvGraphicFramePr>
+            <a:graphic xmlns:a="http://schemas.openxmlformats.org/drawingml/2006/main">
+              <a:graphicData uri="http://schemas.openxmlformats.org/drawingml/2006/picture">
+                <pic:pic xmlns:pic="http://schemas.openxmlformats.org/drawingml/2006/picture">
+                  <pic:nvPicPr>
+                    <pic:cNvPr id="28" name="007.jpg"/>
+                    <pic:cNvPicPr/>
+                  </pic:nvPicPr>
+                  <pic:blipFill>
+                    <a:blip r:embed="rId40">
+                      <a:extLst>
+                        <a:ext uri="{28A0092B-C50C-407E-A947-70E740481C1C}">
+                          <a14:useLocalDpi xmlns:a14="http://schemas.microsoft.com/office/drawing/2010/main" val="0"/>
+                        </a:ext>
+                      </a:extLst>
+                    </a:blip>
+                    <a:stretch>
+                      <a:fillRect/>
+                    </a:stretch>
+                  </pic:blipFill>
+                  <pic:spPr>
+                    <a:xfrm>
+                      <a:off x="0" y="0"/>
+                      <a:ext cx="4830253" cy="2103947"/>
+                    </a:xfrm>
+                    <a:prstGeom prst="rect">
+                      <a:avLst/>
+                    </a:prstGeom>
+                  </pic:spPr>
+                </pic:pic>
+              </a:graphicData>
+            </a:graphic>
+          </wp:inline>
+        </w:drawing>
+      </w:r>
+    </w:p>
+    <w:p/>
+    <w:p/>
+    <w:p/>
+    <w:p>
+      <w:r>
+        <w:lastRenderedPageBreak/>
+        <w:t>Next, in a separate web browser (preferably a different monitor, go the following URL</w:t>
+      </w:r>
+      <w:proofErr w:type="gramStart"/>
+      <w:r>
+        <w:t>:</w:t>
+      </w:r>
+      <w:proofErr w:type="gramEnd"/>
+      <w:r>
+        <w:br/>
+      </w:r>
+      <w:hyperlink r:id="rId41" w:history="1">
+        <w:r>
+          <w:rPr>
+            <w:rStyle w:val="Hyperlink"/>
+          </w:rPr>
+          <w:t>http://lumawebappdemo.azurewebsites.net/robots.txt</w:t>
+        </w:r>
+      </w:hyperlink>
+      <w:r>
+        <w:t>. You should see the following log information appear in the Streaming logs window stating that the robots.txt doesn’t exist.</w:t>
+      </w:r>
+    </w:p>
+    <w:p>
+      <w:r>
+        <w:rPr>
+          <w:noProof/>
+        </w:rPr>
+        <w:drawing>
+          <wp:inline distT="0" distB="0" distL="0" distR="0">
+            <wp:extent cx="4842344" cy="4090641"/>
+            <wp:effectExtent l="0" t="0" r="0" b="5715"/>
+            <wp:docPr id="29" name="Picture 29"/>
+            <wp:cNvGraphicFramePr>
+              <a:graphicFrameLocks xmlns:a="http://schemas.openxmlformats.org/drawingml/2006/main" noChangeAspect="1"/>
+            </wp:cNvGraphicFramePr>
+            <a:graphic xmlns:a="http://schemas.openxmlformats.org/drawingml/2006/main">
+              <a:graphicData uri="http://schemas.openxmlformats.org/drawingml/2006/picture">
+                <pic:pic xmlns:pic="http://schemas.openxmlformats.org/drawingml/2006/picture">
+                  <pic:nvPicPr>
+                    <pic:cNvPr id="29" name="008.jpg"/>
+                    <pic:cNvPicPr/>
+                  </pic:nvPicPr>
+                  <pic:blipFill>
+                    <a:blip r:embed="rId42">
+                      <a:extLst>
+                        <a:ext uri="{28A0092B-C50C-407E-A947-70E740481C1C}">
+                          <a14:useLocalDpi xmlns:a14="http://schemas.microsoft.com/office/drawing/2010/main" val="0"/>
+                        </a:ext>
+                      </a:extLst>
+                    </a:blip>
+                    <a:stretch>
+                      <a:fillRect/>
+                    </a:stretch>
+                  </pic:blipFill>
+                  <pic:spPr>
+                    <a:xfrm>
+                      <a:off x="0" y="0"/>
+                      <a:ext cx="4854374" cy="4100804"/>
+                    </a:xfrm>
+                    <a:prstGeom prst="rect">
+                      <a:avLst/>
+                    </a:prstGeom>
+                  </pic:spPr>
+                </pic:pic>
+              </a:graphicData>
+            </a:graphic>
+          </wp:inline>
+        </w:drawing>
+      </w:r>
+    </w:p>
+    <w:p>
+      <w:r>
+        <w:t xml:space="preserve">Feel free to explore streaming Web server logs </w:t>
+      </w:r>
+      <w:r>
+        <w:t>as you see necessary.</w:t>
       </w:r>
     </w:p>
     <w:p/>
@@ -2795,24 +3382,38 @@
     <w:p/>
     <w:p/>
     <w:p/>
+    <w:p/>
+    <w:p/>
+    <w:p/>
+    <w:p/>
+    <w:p/>
+    <w:p/>
+    <w:p/>
+    <w:p/>
+    <w:p/>
+    <w:p/>
+    <w:p/>
+    <w:p/>
+    <w:p/>
     <w:p>
       <w:pPr>
         <w:pStyle w:val="Heading1Numbered"/>
       </w:pPr>
-      <w:bookmarkStart w:id="4" w:name="_Toc441140020"/>
+      <w:bookmarkStart w:id="6" w:name="_Toc441152737"/>
       <w:proofErr w:type="spellStart"/>
       <w:r>
+        <w:lastRenderedPageBreak/>
         <w:t>Continous</w:t>
       </w:r>
       <w:proofErr w:type="spellEnd"/>
       <w:r>
         <w:t xml:space="preserve"> Deployment using </w:t>
       </w:r>
-      <w:bookmarkEnd w:id="4"/>
       <w:proofErr w:type="spellStart"/>
       <w:r>
         <w:t>GitHub</w:t>
       </w:r>
+      <w:bookmarkEnd w:id="6"/>
       <w:proofErr w:type="spellEnd"/>
     </w:p>
     <w:p>
@@ -2885,7 +3486,7 @@
       </w:r>
     </w:p>
     <w:sectPr>
-      <w:footerReference w:type="default" r:id="rId36"/>
+      <w:footerReference w:type="default" r:id="rId43"/>
       <w:pgSz w:w="12240" w:h="15840"/>
       <w:pgMar w:top="1440" w:right="1440" w:bottom="1440" w:left="1440" w:header="706" w:footer="0" w:gutter="0"/>
       <w:cols w:space="720"/>
@@ -3015,7 +3616,7 @@
       <w:rPr>
         <w:noProof/>
       </w:rPr>
-      <w:t>13</w:t>
+      <w:t>14</w:t>
     </w:r>
     <w:r>
       <w:fldChar w:fldCharType="end"/>
@@ -3060,7 +3661,7 @@
 <w:numbering xmlns:wpc="http://schemas.microsoft.com/office/word/2010/wordprocessingCanvas" xmlns:mc="http://schemas.openxmlformats.org/markup-compatibility/2006" xmlns:o="urn:schemas-microsoft-com:office:office" xmlns:r="http://schemas.openxmlformats.org/officeDocument/2006/relationships" xmlns:m="http://schemas.openxmlformats.org/officeDocument/2006/math" xmlns:v="urn:schemas-microsoft-com:vml" xmlns:wp14="http://schemas.microsoft.com/office/word/2010/wordprocessingDrawing" xmlns:wp="http://schemas.openxmlformats.org/drawingml/2006/wordprocessingDrawing" xmlns:w10="urn:schemas-microsoft-com:office:word" xmlns:w="http://schemas.openxmlformats.org/wordprocessingml/2006/main" xmlns:w14="http://schemas.microsoft.com/office/word/2010/wordml" xmlns:w15="http://schemas.microsoft.com/office/word/2012/wordml" xmlns:wpg="http://schemas.microsoft.com/office/word/2010/wordprocessingGroup" xmlns:wpi="http://schemas.microsoft.com/office/word/2010/wordprocessingInk" xmlns:wne="http://schemas.microsoft.com/office/word/2006/wordml" xmlns:wps="http://schemas.microsoft.com/office/word/2010/wordprocessingShape" mc:Ignorable="w14 w15 wp14">
   <w:numPicBullet w:numPicBulletId="0">
     <w:pict>
-      <v:shapetype w14:anchorId="7FCC5A9C" id="_x0000_t75" coordsize="21600,21600" o:spt="75" o:preferrelative="t" path="m@4@5l@4@11@9@11@9@5xe" filled="f" stroked="f">
+      <v:shapetype id="_x0000_t75" coordsize="21600,21600" o:spt="75" o:preferrelative="t" path="m@4@5l@4@11@9@11@9@5xe" filled="f" stroked="f">
         <v:stroke joinstyle="miter"/>
         <v:formulas>
           <v:f eqn="if lineDrawn pixelLineWidth 0"/>
@@ -3079,14 +3680,14 @@
         <v:path o:extrusionok="f" gradientshapeok="t" o:connecttype="rect"/>
         <o:lock v:ext="edit" aspectratio="t"/>
       </v:shapetype>
-      <v:shape id="_x0000_i1050" type="#_x0000_t75" style="width:14.25pt;height:14.25pt" o:bullet="t">
+      <v:shape id="_x0000_i1082" type="#_x0000_t75" style="width:14.25pt;height:14.25pt" o:bullet="t">
         <v:imagedata r:id="rId1" o:title="BD14529_"/>
       </v:shape>
     </w:pict>
   </w:numPicBullet>
   <w:numPicBullet w:numPicBulletId="1">
     <w:pict>
-      <v:shape id="_x0000_i1051" type="#_x0000_t75" style="width:7.55pt;height:7.55pt" o:bullet="t">
+      <v:shape id="_x0000_i1083" type="#_x0000_t75" style="width:7.55pt;height:7.55pt" o:bullet="t">
         <v:imagedata r:id="rId2" o:title="BD21481_"/>
       </v:shape>
     </w:pict>
@@ -3592,6 +4193,118 @@
     </w:lvl>
   </w:abstractNum>
   <w:abstractNum w:abstractNumId="5">
+    <w:nsid w:val="204943F9"/>
+    <w:multiLevelType w:val="hybridMultilevel"/>
+    <w:tmpl w:val="61DEF626"/>
+    <w:lvl w:ilvl="0" w:tplc="3B721656">
+      <w:numFmt w:val="bullet"/>
+      <w:lvlText w:val="-"/>
+      <w:lvlJc w:val="left"/>
+      <w:pPr>
+        <w:ind w:left="720" w:hanging="360"/>
+      </w:pPr>
+      <w:rPr>
+        <w:rFonts w:ascii="Segoe UI" w:eastAsiaTheme="minorEastAsia" w:hAnsi="Segoe UI" w:cs="Segoe UI" w:hint="default"/>
+      </w:rPr>
+    </w:lvl>
+    <w:lvl w:ilvl="1" w:tplc="04090003" w:tentative="1">
+      <w:start w:val="1"/>
+      <w:numFmt w:val="bullet"/>
+      <w:lvlText w:val="o"/>
+      <w:lvlJc w:val="left"/>
+      <w:pPr>
+        <w:ind w:left="1440" w:hanging="360"/>
+      </w:pPr>
+      <w:rPr>
+        <w:rFonts w:ascii="Courier New" w:hAnsi="Courier New" w:cs="Courier New" w:hint="default"/>
+      </w:rPr>
+    </w:lvl>
+    <w:lvl w:ilvl="2" w:tplc="04090005" w:tentative="1">
+      <w:start w:val="1"/>
+      <w:numFmt w:val="bullet"/>
+      <w:lvlText w:val=""/>
+      <w:lvlJc w:val="left"/>
+      <w:pPr>
+        <w:ind w:left="2160" w:hanging="360"/>
+      </w:pPr>
+      <w:rPr>
+        <w:rFonts w:ascii="Wingdings" w:hAnsi="Wingdings" w:hint="default"/>
+      </w:rPr>
+    </w:lvl>
+    <w:lvl w:ilvl="3" w:tplc="04090001" w:tentative="1">
+      <w:start w:val="1"/>
+      <w:numFmt w:val="bullet"/>
+      <w:lvlText w:val=""/>
+      <w:lvlJc w:val="left"/>
+      <w:pPr>
+        <w:ind w:left="2880" w:hanging="360"/>
+      </w:pPr>
+      <w:rPr>
+        <w:rFonts w:ascii="Symbol" w:hAnsi="Symbol" w:hint="default"/>
+      </w:rPr>
+    </w:lvl>
+    <w:lvl w:ilvl="4" w:tplc="04090003" w:tentative="1">
+      <w:start w:val="1"/>
+      <w:numFmt w:val="bullet"/>
+      <w:lvlText w:val="o"/>
+      <w:lvlJc w:val="left"/>
+      <w:pPr>
+        <w:ind w:left="3600" w:hanging="360"/>
+      </w:pPr>
+      <w:rPr>
+        <w:rFonts w:ascii="Courier New" w:hAnsi="Courier New" w:cs="Courier New" w:hint="default"/>
+      </w:rPr>
+    </w:lvl>
+    <w:lvl w:ilvl="5" w:tplc="04090005" w:tentative="1">
+      <w:start w:val="1"/>
+      <w:numFmt w:val="bullet"/>
+      <w:lvlText w:val=""/>
+      <w:lvlJc w:val="left"/>
+      <w:pPr>
+        <w:ind w:left="4320" w:hanging="360"/>
+      </w:pPr>
+      <w:rPr>
+        <w:rFonts w:ascii="Wingdings" w:hAnsi="Wingdings" w:hint="default"/>
+      </w:rPr>
+    </w:lvl>
+    <w:lvl w:ilvl="6" w:tplc="04090001" w:tentative="1">
+      <w:start w:val="1"/>
+      <w:numFmt w:val="bullet"/>
+      <w:lvlText w:val=""/>
+      <w:lvlJc w:val="left"/>
+      <w:pPr>
+        <w:ind w:left="5040" w:hanging="360"/>
+      </w:pPr>
+      <w:rPr>
+        <w:rFonts w:ascii="Symbol" w:hAnsi="Symbol" w:hint="default"/>
+      </w:rPr>
+    </w:lvl>
+    <w:lvl w:ilvl="7" w:tplc="04090003" w:tentative="1">
+      <w:start w:val="1"/>
+      <w:numFmt w:val="bullet"/>
+      <w:lvlText w:val="o"/>
+      <w:lvlJc w:val="left"/>
+      <w:pPr>
+        <w:ind w:left="5760" w:hanging="360"/>
+      </w:pPr>
+      <w:rPr>
+        <w:rFonts w:ascii="Courier New" w:hAnsi="Courier New" w:cs="Courier New" w:hint="default"/>
+      </w:rPr>
+    </w:lvl>
+    <w:lvl w:ilvl="8" w:tplc="04090005" w:tentative="1">
+      <w:start w:val="1"/>
+      <w:numFmt w:val="bullet"/>
+      <w:lvlText w:val=""/>
+      <w:lvlJc w:val="left"/>
+      <w:pPr>
+        <w:ind w:left="6480" w:hanging="360"/>
+      </w:pPr>
+      <w:rPr>
+        <w:rFonts w:ascii="Wingdings" w:hAnsi="Wingdings" w:hint="default"/>
+      </w:rPr>
+    </w:lvl>
+  </w:abstractNum>
+  <w:abstractNum w:abstractNumId="6">
     <w:nsid w:val="23176107"/>
     <w:multiLevelType w:val="hybridMultilevel"/>
     <w:tmpl w:val="3CAE2A30"/>
@@ -3683,7 +4396,7 @@
       </w:pPr>
     </w:lvl>
   </w:abstractNum>
-  <w:abstractNum w:abstractNumId="6">
+  <w:abstractNum w:abstractNumId="7">
     <w:nsid w:val="23B87FAB"/>
     <w:multiLevelType w:val="multilevel"/>
     <w:tmpl w:val="815E809A"/>
@@ -3841,7 +4554,7 @@
       </w:rPr>
     </w:lvl>
   </w:abstractNum>
-  <w:abstractNum w:abstractNumId="7">
+  <w:abstractNum w:abstractNumId="8">
     <w:nsid w:val="255309C3"/>
     <w:multiLevelType w:val="multilevel"/>
     <w:tmpl w:val="FC38B336"/>
@@ -3955,7 +4668,7 @@
       </w:rPr>
     </w:lvl>
   </w:abstractNum>
-  <w:abstractNum w:abstractNumId="8">
+  <w:abstractNum w:abstractNumId="9">
     <w:nsid w:val="2A0F3629"/>
     <w:multiLevelType w:val="hybridMultilevel"/>
     <w:tmpl w:val="761CAEA6"/>
@@ -4070,7 +4783,7 @@
       </w:rPr>
     </w:lvl>
   </w:abstractNum>
-  <w:abstractNum w:abstractNumId="9">
+  <w:abstractNum w:abstractNumId="10">
     <w:nsid w:val="3A547588"/>
     <w:multiLevelType w:val="hybridMultilevel"/>
     <w:tmpl w:val="0CD80600"/>
@@ -4159,7 +4872,7 @@
       </w:pPr>
     </w:lvl>
   </w:abstractNum>
-  <w:abstractNum w:abstractNumId="10">
+  <w:abstractNum w:abstractNumId="11">
     <w:nsid w:val="42422B5C"/>
     <w:multiLevelType w:val="multilevel"/>
     <w:tmpl w:val="8F4E0B96"/>
@@ -4315,7 +5028,7 @@
       </w:rPr>
     </w:lvl>
   </w:abstractNum>
-  <w:abstractNum w:abstractNumId="11">
+  <w:abstractNum w:abstractNumId="12">
     <w:nsid w:val="454A7D9C"/>
     <w:multiLevelType w:val="hybridMultilevel"/>
     <w:tmpl w:val="76DEB7B8"/>
@@ -4404,7 +5117,7 @@
       </w:pPr>
     </w:lvl>
   </w:abstractNum>
-  <w:abstractNum w:abstractNumId="12">
+  <w:abstractNum w:abstractNumId="13">
     <w:nsid w:val="475C4F0A"/>
     <w:multiLevelType w:val="hybridMultilevel"/>
     <w:tmpl w:val="F3A241BC"/>
@@ -4520,7 +5233,7 @@
       </w:rPr>
     </w:lvl>
   </w:abstractNum>
-  <w:abstractNum w:abstractNumId="13">
+  <w:abstractNum w:abstractNumId="14">
     <w:nsid w:val="48095527"/>
     <w:multiLevelType w:val="multilevel"/>
     <w:tmpl w:val="4C1E9172"/>
@@ -4667,7 +5380,7 @@
       </w:rPr>
     </w:lvl>
   </w:abstractNum>
-  <w:abstractNum w:abstractNumId="14">
+  <w:abstractNum w:abstractNumId="15">
     <w:nsid w:val="48650691"/>
     <w:multiLevelType w:val="hybridMultilevel"/>
     <w:tmpl w:val="FFD05240"/>
@@ -4756,7 +5469,7 @@
       </w:pPr>
     </w:lvl>
   </w:abstractNum>
-  <w:abstractNum w:abstractNumId="15">
+  <w:abstractNum w:abstractNumId="16">
     <w:nsid w:val="4A3B6C56"/>
     <w:multiLevelType w:val="hybridMultilevel"/>
     <w:tmpl w:val="F306C484"/>
@@ -4845,7 +5558,7 @@
       </w:pPr>
     </w:lvl>
   </w:abstractNum>
-  <w:abstractNum w:abstractNumId="16">
+  <w:abstractNum w:abstractNumId="17">
     <w:nsid w:val="4EEF6B64"/>
     <w:multiLevelType w:val="multilevel"/>
     <w:tmpl w:val="65D4EA34"/>
@@ -4994,7 +5707,7 @@
       </w:pPr>
     </w:lvl>
   </w:abstractNum>
-  <w:abstractNum w:abstractNumId="17">
+  <w:abstractNum w:abstractNumId="18">
     <w:nsid w:val="50D71614"/>
     <w:multiLevelType w:val="hybridMultilevel"/>
     <w:tmpl w:val="80F6F22C"/>
@@ -5111,7 +5824,7 @@
       </w:rPr>
     </w:lvl>
   </w:abstractNum>
-  <w:abstractNum w:abstractNumId="18">
+  <w:abstractNum w:abstractNumId="19">
     <w:nsid w:val="6DB22422"/>
     <w:multiLevelType w:val="multilevel"/>
     <w:tmpl w:val="9F2A8DBA"/>
@@ -5266,28 +5979,28 @@
     <w:abstractNumId w:val="2"/>
   </w:num>
   <w:num w:numId="2">
-    <w:abstractNumId w:val="8"/>
+    <w:abstractNumId w:val="9"/>
   </w:num>
   <w:num w:numId="3">
-    <w:abstractNumId w:val="10"/>
+    <w:abstractNumId w:val="11"/>
   </w:num>
   <w:num w:numId="4">
-    <w:abstractNumId w:val="6"/>
+    <w:abstractNumId w:val="7"/>
   </w:num>
   <w:num w:numId="5">
-    <w:abstractNumId w:val="13"/>
+    <w:abstractNumId w:val="14"/>
   </w:num>
   <w:num w:numId="6">
-    <w:abstractNumId w:val="18"/>
+    <w:abstractNumId w:val="19"/>
   </w:num>
   <w:num w:numId="7">
-    <w:abstractNumId w:val="5"/>
+    <w:abstractNumId w:val="6"/>
   </w:num>
   <w:num w:numId="8">
     <w:abstractNumId w:val="4"/>
   </w:num>
   <w:num w:numId="9">
-    <w:abstractNumId w:val="18"/>
+    <w:abstractNumId w:val="19"/>
     <w:lvlOverride w:ilvl="0">
       <w:lvl w:ilvl="0">
         <w:start w:val="1"/>
@@ -5421,37 +6134,40 @@
     </w:lvlOverride>
   </w:num>
   <w:num w:numId="10">
-    <w:abstractNumId w:val="17"/>
+    <w:abstractNumId w:val="18"/>
   </w:num>
   <w:num w:numId="11">
-    <w:abstractNumId w:val="7"/>
+    <w:abstractNumId w:val="8"/>
   </w:num>
   <w:num w:numId="12">
-    <w:abstractNumId w:val="12"/>
+    <w:abstractNumId w:val="13"/>
   </w:num>
   <w:num w:numId="13">
-    <w:abstractNumId w:val="16"/>
+    <w:abstractNumId w:val="17"/>
   </w:num>
   <w:num w:numId="14">
     <w:abstractNumId w:val="3"/>
   </w:num>
   <w:num w:numId="15">
-    <w:abstractNumId w:val="9"/>
+    <w:abstractNumId w:val="10"/>
   </w:num>
   <w:num w:numId="16">
     <w:abstractNumId w:val="1"/>
   </w:num>
   <w:num w:numId="17">
+    <w:abstractNumId w:val="16"/>
+  </w:num>
+  <w:num w:numId="18">
     <w:abstractNumId w:val="15"/>
   </w:num>
-  <w:num w:numId="18">
-    <w:abstractNumId w:val="14"/>
-  </w:num>
   <w:num w:numId="19">
-    <w:abstractNumId w:val="11"/>
+    <w:abstractNumId w:val="12"/>
   </w:num>
   <w:num w:numId="20">
     <w:abstractNumId w:val="0"/>
+  </w:num>
+  <w:num w:numId="21">
+    <w:abstractNumId w:val="5"/>
   </w:num>
   <w:numIdMacAtCleanup w:val="20"/>
 </w:numbering>
@@ -8077,6 +8793,7 @@
     <w:rsid w:val="00B8286D"/>
     <w:rsid w:val="00B91351"/>
     <w:rsid w:val="00BD16EB"/>
+    <w:rsid w:val="00BD551D"/>
     <w:rsid w:val="00C0141A"/>
     <w:rsid w:val="00C555B0"/>
     <w:rsid w:val="00E00220"/>
@@ -8877,9 +9594,9 @@
 </file>
 
 <file path=customXml/item3.xml><?xml version="1.0" encoding="utf-8"?>
-<p:properties xmlns:p="http://schemas.microsoft.com/office/2006/metadata/properties" xmlns:xsi="http://www.w3.org/2001/XMLSchema-instance">
-  <documentManagement/>
-</p:properties>
+<root>
+  <Status>Draft</Status>
+</root>
 </file>
 
 <file path=customXml/item4.xml><?xml version="1.0" encoding="utf-8"?>
@@ -9031,9 +9748,9 @@
 </file>
 
 <file path=customXml/item5.xml><?xml version="1.0" encoding="utf-8"?>
-<root>
-  <Status>Draft</Status>
-</root>
+<p:properties xmlns:p="http://schemas.microsoft.com/office/2006/metadata/properties" xmlns:xsi="http://www.w3.org/2001/XMLSchema-instance">
+  <documentManagement/>
+</p:properties>
 </file>
 
 <file path=customXml/item6.xml><?xml version="1.0" encoding="utf-8"?>
@@ -9057,10 +9774,8 @@
 </file>
 
 <file path=customXml/itemProps3.xml><?xml version="1.0" encoding="utf-8"?>
-<ds:datastoreItem xmlns:ds="http://schemas.openxmlformats.org/officeDocument/2006/customXml" ds:itemID="{77952D5B-3052-4ECD-B9E7-0A9821532CD8}">
-  <ds:schemaRefs>
-    <ds:schemaRef ds:uri="http://schemas.microsoft.com/office/2006/metadata/properties"/>
-  </ds:schemaRefs>
+<ds:datastoreItem xmlns:ds="http://schemas.openxmlformats.org/officeDocument/2006/customXml" ds:itemID="{7BA7442E-FE18-4EDE-BADF-4BDC111FD3DE}">
+  <ds:schemaRefs/>
 </ds:datastoreItem>
 </file>
 
@@ -9083,13 +9798,15 @@
 </file>
 
 <file path=customXml/itemProps5.xml><?xml version="1.0" encoding="utf-8"?>
-<ds:datastoreItem xmlns:ds="http://schemas.openxmlformats.org/officeDocument/2006/customXml" ds:itemID="{7BA7442E-FE18-4EDE-BADF-4BDC111FD3DE}">
-  <ds:schemaRefs/>
+<ds:datastoreItem xmlns:ds="http://schemas.openxmlformats.org/officeDocument/2006/customXml" ds:itemID="{77952D5B-3052-4ECD-B9E7-0A9821532CD8}">
+  <ds:schemaRefs>
+    <ds:schemaRef ds:uri="http://schemas.microsoft.com/office/2006/metadata/properties"/>
+  </ds:schemaRefs>
 </ds:datastoreItem>
 </file>
 
 <file path=customXml/itemProps6.xml><?xml version="1.0" encoding="utf-8"?>
-<ds:datastoreItem xmlns:ds="http://schemas.openxmlformats.org/officeDocument/2006/customXml" ds:itemID="{703E8E7F-7095-4A8F-9D66-25F804043B2A}">
+<ds:datastoreItem xmlns:ds="http://schemas.openxmlformats.org/officeDocument/2006/customXml" ds:itemID="{AB379155-49D7-4E8D-AD5F-406605D7858B}">
   <ds:schemaRefs>
     <ds:schemaRef ds:uri="http://schemas.openxmlformats.org/officeDocument/2006/bibliography"/>
   </ds:schemaRefs>

--- a/03 - Azure PaaS/App Services/Technical Guide/App Service.docx
+++ b/03 - Azure PaaS/App Services/Technical Guide/App Service.docx
@@ -408,14 +408,12 @@
           <w:r>
             <w:t xml:space="preserve">Version </w:t>
           </w:r>
-          <w:proofErr w:type="gramStart"/>
           <w:r>
             <w:t>1.0</w:t>
           </w:r>
           <w:r>
             <w:t xml:space="preserve">  </w:t>
           </w:r>
-          <w:proofErr w:type="gramEnd"/>
           <w:sdt>
             <w:sdtPr>
               <w:alias w:val="Status"/>
@@ -602,7 +600,7 @@
               <w:r>
                 <w:fldChar w:fldCharType="separate"/>
               </w:r>
-              <w:hyperlink w:anchor="_Toc441152733" w:history="1">
+              <w:hyperlink w:anchor="_Toc441167501" w:history="1">
                 <w:r>
                   <w:rPr>
                     <w:rStyle w:val="Hyperlink"/>
@@ -638,7 +636,7 @@
                   <w:rPr>
                     <w:webHidden/>
                   </w:rPr>
-                  <w:instrText xml:space="preserve"> PAGEREF _Toc441152733 \h </w:instrText>
+                  <w:instrText xml:space="preserve"> PAGEREF _Toc441167501 \h </w:instrText>
                 </w:r>
                 <w:r>
                   <w:rPr>
@@ -673,7 +671,7 @@
                   <w:sz w:val="22"/>
                 </w:rPr>
               </w:pPr>
-              <w:hyperlink w:anchor="_Toc441152734" w:history="1">
+              <w:hyperlink w:anchor="_Toc441167502" w:history="1">
                 <w:r>
                   <w:rPr>
                     <w:rStyle w:val="Hyperlink"/>
@@ -709,7 +707,7 @@
                   <w:rPr>
                     <w:webHidden/>
                   </w:rPr>
-                  <w:instrText xml:space="preserve"> PAGEREF _Toc441152734 \h </w:instrText>
+                  <w:instrText xml:space="preserve"> PAGEREF _Toc441167502 \h </w:instrText>
                 </w:r>
                 <w:r>
                   <w:rPr>
@@ -744,7 +742,7 @@
                   <w:sz w:val="22"/>
                 </w:rPr>
               </w:pPr>
-              <w:hyperlink w:anchor="_Toc441152735" w:history="1">
+              <w:hyperlink w:anchor="_Toc441167503" w:history="1">
                 <w:r>
                   <w:rPr>
                     <w:rStyle w:val="Hyperlink"/>
@@ -780,7 +778,7 @@
                   <w:rPr>
                     <w:webHidden/>
                   </w:rPr>
-                  <w:instrText xml:space="preserve"> PAGEREF _Toc441152735 \h </w:instrText>
+                  <w:instrText xml:space="preserve"> PAGEREF _Toc441167503 \h </w:instrText>
                 </w:r>
                 <w:r>
                   <w:rPr>
@@ -816,7 +814,7 @@
                   <w:sz w:val="22"/>
                 </w:rPr>
               </w:pPr>
-              <w:hyperlink w:anchor="_Toc441152736" w:history="1">
+              <w:hyperlink w:anchor="_Toc441167504" w:history="1">
                 <w:r>
                   <w:rPr>
                     <w:rStyle w:val="Hyperlink"/>
@@ -837,7 +835,7 @@
                     <w:rStyle w:val="Hyperlink"/>
                     <w:noProof/>
                   </w:rPr>
-                  <w:t>Configuring and using Diagnostic Logs</w:t>
+                  <w:t>Configuring Diagnostic and Streaming Logs</w:t>
                 </w:r>
                 <w:r>
                   <w:rPr>
@@ -858,7 +856,7 @@
                     <w:noProof/>
                     <w:webHidden/>
                   </w:rPr>
-                  <w:instrText xml:space="preserve"> PAGEREF _Toc441152736 \h </w:instrText>
+                  <w:instrText xml:space="preserve"> PAGEREF _Toc441167504 \h </w:instrText>
                 </w:r>
                 <w:r>
                   <w:rPr>
@@ -897,12 +895,83 @@
                   <w:sz w:val="22"/>
                 </w:rPr>
               </w:pPr>
-              <w:hyperlink w:anchor="_Toc441152737" w:history="1">
+              <w:hyperlink w:anchor="_Toc441167505" w:history="1">
                 <w:r>
                   <w:rPr>
                     <w:rStyle w:val="Hyperlink"/>
                   </w:rPr>
                   <w:t>4</w:t>
+                </w:r>
+                <w:r>
+                  <w:rPr>
+                    <w:rFonts w:asciiTheme="minorHAnsi" w:hAnsiTheme="minorHAnsi"/>
+                    <w:sz w:val="22"/>
+                  </w:rPr>
+                  <w:tab/>
+                </w:r>
+                <w:r>
+                  <w:rPr>
+                    <w:rStyle w:val="Hyperlink"/>
+                  </w:rPr>
+                  <w:t>Azure App Service Support (Preview)</w:t>
+                </w:r>
+                <w:r>
+                  <w:rPr>
+                    <w:webHidden/>
+                  </w:rPr>
+                  <w:tab/>
+                </w:r>
+                <w:r>
+                  <w:rPr>
+                    <w:webHidden/>
+                  </w:rPr>
+                  <w:fldChar w:fldCharType="begin"/>
+                </w:r>
+                <w:r>
+                  <w:rPr>
+                    <w:webHidden/>
+                  </w:rPr>
+                  <w:instrText xml:space="preserve"> PAGEREF _Toc441167505 \h </w:instrText>
+                </w:r>
+                <w:r>
+                  <w:rPr>
+                    <w:webHidden/>
+                  </w:rPr>
+                </w:r>
+                <w:r>
+                  <w:rPr>
+                    <w:webHidden/>
+                  </w:rPr>
+                  <w:fldChar w:fldCharType="separate"/>
+                </w:r>
+                <w:r>
+                  <w:rPr>
+                    <w:webHidden/>
+                  </w:rPr>
+                  <w:t>16</w:t>
+                </w:r>
+                <w:r>
+                  <w:rPr>
+                    <w:webHidden/>
+                  </w:rPr>
+                  <w:fldChar w:fldCharType="end"/>
+                </w:r>
+              </w:hyperlink>
+            </w:p>
+            <w:p>
+              <w:pPr>
+                <w:pStyle w:val="TOC1"/>
+                <w:rPr>
+                  <w:rFonts w:asciiTheme="minorHAnsi" w:hAnsiTheme="minorHAnsi"/>
+                  <w:sz w:val="22"/>
+                </w:rPr>
+              </w:pPr>
+              <w:hyperlink w:anchor="_Toc441167506" w:history="1">
+                <w:r>
+                  <w:rPr>
+                    <w:rStyle w:val="Hyperlink"/>
+                  </w:rPr>
+                  <w:t>5</w:t>
                 </w:r>
                 <w:r>
                   <w:rPr>
@@ -933,7 +1002,7 @@
                   <w:rPr>
                     <w:webHidden/>
                   </w:rPr>
-                  <w:instrText xml:space="preserve"> PAGEREF _Toc441152737 \h </w:instrText>
+                  <w:instrText xml:space="preserve"> PAGEREF _Toc441167506 \h </w:instrText>
                 </w:r>
                 <w:r>
                   <w:rPr>
@@ -950,7 +1019,7 @@
                   <w:rPr>
                     <w:webHidden/>
                   </w:rPr>
-                  <w:t>16</w:t>
+                  <w:t>21</w:t>
                 </w:r>
                 <w:r>
                   <w:rPr>
@@ -994,7 +1063,7 @@
       <w:pPr>
         <w:pStyle w:val="Heading1Numbered"/>
       </w:pPr>
-      <w:bookmarkStart w:id="1" w:name="_Toc441152733"/>
+      <w:bookmarkStart w:id="1" w:name="_Toc441167501"/>
       <w:r>
         <w:lastRenderedPageBreak/>
         <w:t>Before you Begin</w:t>
@@ -1155,63 +1224,62 @@
           <w:rFonts w:eastAsia="Arial"/>
           <w:lang w:eastAsia="ja-JP"/>
         </w:rPr>
-        <w:t xml:space="preserve">Finally, all Scripts, Templates and Applications mentioned within this Guide can be found in </w:t>
-      </w:r>
-      <w:proofErr w:type="spellStart"/>
+        <w:t>Finally, all Scripts, Templates and Applications mentioned within this Guide can be found in Lumagate’s GitHub Repository. If you require access, please contact a member of the Elite Incubation Team</w:t>
+      </w:r>
       <w:r>
         <w:rPr>
           <w:rFonts w:eastAsia="Arial"/>
           <w:lang w:eastAsia="ja-JP"/>
         </w:rPr>
-        <w:t>Lumagate’s</w:t>
-      </w:r>
-      <w:proofErr w:type="spellEnd"/>
+        <w:t xml:space="preserve"> at Lumagate</w:t>
+      </w:r>
       <w:r>
         <w:rPr>
           <w:rFonts w:eastAsia="Arial"/>
           <w:lang w:eastAsia="ja-JP"/>
         </w:rPr>
-        <w:t xml:space="preserve"> </w:t>
-      </w:r>
-      <w:proofErr w:type="spellStart"/>
-      <w:r>
+        <w:t xml:space="preserve">. </w:t>
+      </w:r>
+    </w:p>
+    <w:p>
+      <w:pPr>
         <w:rPr>
           <w:rFonts w:eastAsia="Arial"/>
           <w:lang w:eastAsia="ja-JP"/>
         </w:rPr>
-        <w:t>GitHub</w:t>
-      </w:r>
-      <w:proofErr w:type="spellEnd"/>
-      <w:r>
+      </w:pPr>
+    </w:p>
+    <w:p>
+      <w:pPr>
         <w:rPr>
           <w:rFonts w:eastAsia="Arial"/>
           <w:lang w:eastAsia="ja-JP"/>
         </w:rPr>
-        <w:t xml:space="preserve"> Repository. If you require access, please contact a member of the Elite Incubation Team</w:t>
-      </w:r>
-      <w:r>
+      </w:pPr>
+    </w:p>
+    <w:p>
+      <w:pPr>
         <w:rPr>
           <w:rFonts w:eastAsia="Arial"/>
           <w:lang w:eastAsia="ja-JP"/>
         </w:rPr>
-        <w:t xml:space="preserve"> at </w:t>
-      </w:r>
-      <w:proofErr w:type="spellStart"/>
-      <w:r>
+      </w:pPr>
+    </w:p>
+    <w:p>
+      <w:pPr>
         <w:rPr>
           <w:rFonts w:eastAsia="Arial"/>
           <w:lang w:eastAsia="ja-JP"/>
         </w:rPr>
-        <w:t>Lumagate</w:t>
-      </w:r>
-      <w:proofErr w:type="spellEnd"/>
-      <w:r>
+      </w:pPr>
+    </w:p>
+    <w:p>
+      <w:pPr>
         <w:rPr>
           <w:rFonts w:eastAsia="Arial"/>
           <w:lang w:eastAsia="ja-JP"/>
         </w:rPr>
-        <w:t xml:space="preserve">. </w:t>
-      </w:r>
+      </w:pPr>
     </w:p>
     <w:p>
       <w:pPr>
@@ -1280,46 +1348,6 @@
     <w:p>
       <w:pPr>
         <w:rPr>
-          <w:rFonts w:eastAsia="Arial"/>
-          <w:lang w:eastAsia="ja-JP"/>
-        </w:rPr>
-      </w:pPr>
-    </w:p>
-    <w:p>
-      <w:pPr>
-        <w:rPr>
-          <w:rFonts w:eastAsia="Arial"/>
-          <w:lang w:eastAsia="ja-JP"/>
-        </w:rPr>
-      </w:pPr>
-    </w:p>
-    <w:p>
-      <w:pPr>
-        <w:rPr>
-          <w:rFonts w:eastAsia="Arial"/>
-          <w:lang w:eastAsia="ja-JP"/>
-        </w:rPr>
-      </w:pPr>
-    </w:p>
-    <w:p>
-      <w:pPr>
-        <w:rPr>
-          <w:rFonts w:eastAsia="Arial"/>
-          <w:lang w:eastAsia="ja-JP"/>
-        </w:rPr>
-      </w:pPr>
-    </w:p>
-    <w:p>
-      <w:pPr>
-        <w:rPr>
-          <w:rFonts w:eastAsia="Arial"/>
-          <w:lang w:eastAsia="ja-JP"/>
-        </w:rPr>
-      </w:pPr>
-    </w:p>
-    <w:p>
-      <w:pPr>
-        <w:rPr>
           <w:rFonts w:eastAsia="Arial" w:cs="Segoe UI"/>
           <w:lang w:eastAsia="ja-JP"/>
         </w:rPr>
@@ -1329,7 +1357,7 @@
       <w:pPr>
         <w:pStyle w:val="Heading1Numbered"/>
       </w:pPr>
-      <w:bookmarkStart w:id="2" w:name="_Toc441152734"/>
+      <w:bookmarkStart w:id="2" w:name="_Toc441167502"/>
       <w:r>
         <w:lastRenderedPageBreak/>
         <w:t>Deploy</w:t>
@@ -1456,21 +1484,7 @@
         <w:rPr>
           <w:b/>
         </w:rPr>
-        <w:t>deploy-azure-</w:t>
-      </w:r>
-      <w:proofErr w:type="spellStart"/>
-      <w:r>
-        <w:rPr>
-          <w:b/>
-        </w:rPr>
-        <w:t>webapp</w:t>
-      </w:r>
-      <w:proofErr w:type="spellEnd"/>
-      <w:r>
-        <w:rPr>
-          <w:b/>
-        </w:rPr>
-        <w:t xml:space="preserve"> </w:t>
+        <w:t xml:space="preserve">deploy-azure-webapp </w:t>
       </w:r>
       <w:r>
         <w:t>as shown below.</w:t>
@@ -1695,24 +1709,14 @@
       <w:r>
         <w:t xml:space="preserve">First, click on </w:t>
       </w:r>
-      <w:proofErr w:type="spellStart"/>
       <w:r>
         <w:rPr>
           <w:b/>
         </w:rPr>
         <w:t>hostingPlanName</w:t>
       </w:r>
-      <w:proofErr w:type="spellEnd"/>
-      <w:r>
-        <w:t xml:space="preserve"> and give it a default value, such as </w:t>
-      </w:r>
-      <w:proofErr w:type="spellStart"/>
-      <w:r>
-        <w:t>MyTestPlan</w:t>
-      </w:r>
-      <w:proofErr w:type="spellEnd"/>
-      <w:r>
-        <w:t>, as shown in the image below.</w:t>
+      <w:r>
+        <w:t xml:space="preserve"> and give it a default value, such as MyTestPlan, as shown in the image below.</w:t>
       </w:r>
     </w:p>
     <w:p>
@@ -1767,24 +1771,14 @@
       <w:r>
         <w:t xml:space="preserve">Next, click on </w:t>
       </w:r>
-      <w:proofErr w:type="spellStart"/>
       <w:r>
         <w:rPr>
           <w:b/>
         </w:rPr>
         <w:t>skuName</w:t>
       </w:r>
-      <w:proofErr w:type="spellEnd"/>
-      <w:r>
-        <w:t xml:space="preserve">, change the </w:t>
-      </w:r>
-      <w:proofErr w:type="spellStart"/>
-      <w:r>
-        <w:t>defaultValue</w:t>
-      </w:r>
-      <w:proofErr w:type="spellEnd"/>
-      <w:r>
-        <w:t xml:space="preserve"> to </w:t>
+      <w:r>
+        <w:t xml:space="preserve">, change the defaultValue to </w:t>
       </w:r>
       <w:r>
         <w:t>S1</w:t>
@@ -1846,24 +1840,14 @@
       <w:r>
         <w:t xml:space="preserve">Next, click on </w:t>
       </w:r>
-      <w:proofErr w:type="spellStart"/>
       <w:r>
         <w:rPr>
           <w:b/>
         </w:rPr>
         <w:t>skuCapacity</w:t>
       </w:r>
-      <w:proofErr w:type="spellEnd"/>
-      <w:r>
-        <w:t xml:space="preserve"> and change the </w:t>
-      </w:r>
-      <w:proofErr w:type="spellStart"/>
-      <w:r>
-        <w:t>defaultValue</w:t>
-      </w:r>
-      <w:proofErr w:type="spellEnd"/>
-      <w:r>
-        <w:t xml:space="preserve"> from 1 to </w:t>
+      <w:r>
+        <w:t xml:space="preserve"> and change the defaultValue from 1 to </w:t>
       </w:r>
       <w:r>
         <w:t>4</w:t>
@@ -1929,38 +1913,26 @@
       <w:r>
         <w:t xml:space="preserve">Next, set the </w:t>
       </w:r>
-      <w:proofErr w:type="spellStart"/>
       <w:r>
         <w:rPr>
           <w:b/>
         </w:rPr>
         <w:t>administratorLogin</w:t>
       </w:r>
-      <w:proofErr w:type="spellEnd"/>
       <w:r>
         <w:t xml:space="preserve"> and </w:t>
       </w:r>
-      <w:proofErr w:type="spellStart"/>
       <w:r>
         <w:rPr>
           <w:b/>
         </w:rPr>
         <w:t>administratorPassword</w:t>
       </w:r>
-      <w:proofErr w:type="spellEnd"/>
       <w:r>
         <w:t xml:space="preserve"> parameters as shown in the image below.</w:t>
       </w:r>
       <w:r>
-        <w:t xml:space="preserve"> Use whatever </w:t>
-      </w:r>
-      <w:proofErr w:type="spellStart"/>
-      <w:r>
-        <w:t>defaultValues</w:t>
-      </w:r>
-      <w:proofErr w:type="spellEnd"/>
-      <w:r>
-        <w:t xml:space="preserve"> you want to here.</w:t>
+        <w:t xml:space="preserve"> Use whatever defaultValues you want to here.</w:t>
       </w:r>
     </w:p>
     <w:p>
@@ -2016,25 +1988,21 @@
       <w:r>
         <w:t xml:space="preserve">Next, set the </w:t>
       </w:r>
-      <w:proofErr w:type="spellStart"/>
       <w:r>
         <w:rPr>
           <w:b/>
         </w:rPr>
         <w:t>databaseName</w:t>
       </w:r>
-      <w:proofErr w:type="spellEnd"/>
       <w:r>
         <w:t xml:space="preserve"> parameter to </w:t>
       </w:r>
-      <w:proofErr w:type="spellStart"/>
       <w:r>
         <w:rPr>
           <w:b/>
         </w:rPr>
         <w:t>mytestsqldb</w:t>
       </w:r>
-      <w:proofErr w:type="spellEnd"/>
       <w:r>
         <w:t>.</w:t>
       </w:r>
@@ -2099,21 +2067,13 @@
         <w:t>edition</w:t>
       </w:r>
       <w:r>
-        <w:t xml:space="preserve"> parameter, and change the </w:t>
-      </w:r>
-      <w:proofErr w:type="spellStart"/>
-      <w:r>
-        <w:t>defaul</w:t>
+        <w:t xml:space="preserve"> parameter, and change the defaul</w:t>
       </w:r>
       <w:r>
         <w:t>t</w:t>
       </w:r>
       <w:r>
-        <w:t>Value</w:t>
-      </w:r>
-      <w:proofErr w:type="spellEnd"/>
-      <w:r>
-        <w:t xml:space="preserve"> from </w:t>
+        <w:t xml:space="preserve">Value from </w:t>
       </w:r>
       <w:r>
         <w:rPr>
@@ -2191,7 +2151,6 @@
         <w:lastRenderedPageBreak/>
         <w:t xml:space="preserve">Next, click on the </w:t>
       </w:r>
-      <w:proofErr w:type="spellStart"/>
       <w:r>
         <w:rPr>
           <w:b/>
@@ -2204,7 +2163,6 @@
         </w:rPr>
         <w:t>me</w:t>
       </w:r>
-      <w:proofErr w:type="spellEnd"/>
       <w:r>
         <w:t xml:space="preserve"> and change it</w:t>
       </w:r>
@@ -2285,14 +2243,12 @@
       <w:r>
         <w:t xml:space="preserve">Next, open up the </w:t>
       </w:r>
-      <w:proofErr w:type="spellStart"/>
       <w:r>
         <w:rPr>
           <w:b/>
         </w:rPr>
         <w:t>WebsiteSQLDatabase.parameters.json</w:t>
       </w:r>
-      <w:proofErr w:type="spellEnd"/>
       <w:r>
         <w:t xml:space="preserve"> file and delete all the parameter entries highlighted below.</w:t>
       </w:r>
@@ -2805,7 +2761,7 @@
       <w:pPr>
         <w:pStyle w:val="Heading1Numbered"/>
       </w:pPr>
-      <w:bookmarkStart w:id="3" w:name="_Toc441152735"/>
+      <w:bookmarkStart w:id="3" w:name="_Toc441167503"/>
       <w:r>
         <w:lastRenderedPageBreak/>
         <w:t>Walkthrough of Web App Features in Azure</w:t>
@@ -2877,11 +2833,9 @@
           <w:numId w:val="21"/>
         </w:numPr>
       </w:pPr>
-      <w:proofErr w:type="spellStart"/>
       <w:r>
         <w:t>hostingPlanName</w:t>
       </w:r>
-      <w:proofErr w:type="spellEnd"/>
     </w:p>
     <w:p>
       <w:pPr>
@@ -2891,11 +2845,9 @@
           <w:numId w:val="21"/>
         </w:numPr>
       </w:pPr>
-      <w:proofErr w:type="spellStart"/>
       <w:r>
         <w:t>sqlServerName</w:t>
       </w:r>
-      <w:proofErr w:type="spellEnd"/>
     </w:p>
     <w:p>
       <w:pPr>
@@ -2905,11 +2857,9 @@
           <w:numId w:val="21"/>
         </w:numPr>
       </w:pPr>
-      <w:proofErr w:type="spellStart"/>
       <w:r>
         <w:t>databaseName</w:t>
       </w:r>
-      <w:proofErr w:type="spellEnd"/>
     </w:p>
     <w:p>
       <w:pPr>
@@ -2919,11 +2869,9 @@
           <w:numId w:val="21"/>
         </w:numPr>
       </w:pPr>
-      <w:proofErr w:type="spellStart"/>
       <w:r>
         <w:t>websiteName</w:t>
       </w:r>
-      <w:proofErr w:type="spellEnd"/>
     </w:p>
     <w:p>
       <w:pPr>
@@ -2933,61 +2881,74 @@
           <w:numId w:val="21"/>
         </w:numPr>
       </w:pPr>
-      <w:proofErr w:type="spellStart"/>
       <w:r>
         <w:t>diagStorageName</w:t>
       </w:r>
-      <w:proofErr w:type="spellEnd"/>
     </w:p>
     <w:p>
       <w:pPr>
         <w:pStyle w:val="Heading2Numbered"/>
       </w:pPr>
-      <w:bookmarkStart w:id="4" w:name="_Toc441152736"/>
+      <w:bookmarkStart w:id="4" w:name="_Toc441167504"/>
       <w:r>
         <w:t>Configuring</w:t>
       </w:r>
       <w:r>
         <w:t xml:space="preserve"> </w:t>
       </w:r>
+      <w:r>
+        <w:t>Diagnostic and Streaming Logs</w:t>
+      </w:r>
       <w:bookmarkEnd w:id="4"/>
-      <w:r>
-        <w:t>Diagnostic and Streaming Logs</w:t>
-      </w:r>
     </w:p>
     <w:p>
       <w:r>
         <w:t xml:space="preserve">From the Resource Group where you deployed the deploy-web-app ARM Template, click on </w:t>
       </w:r>
-      <w:proofErr w:type="spellStart"/>
-      <w:r>
-        <w:t>lumawebappdemo</w:t>
-      </w:r>
-      <w:proofErr w:type="spellEnd"/>
-      <w:r>
-        <w:t xml:space="preserve"> </w:t>
-      </w:r>
-      <w:r>
+      <w:r>
+        <w:rPr>
+          <w:b/>
+        </w:rPr>
+        <w:t xml:space="preserve">lumawebappdemo </w:t>
+      </w:r>
+      <w:r>
+        <w:rPr>
+          <w:b/>
+        </w:rPr>
         <w:sym w:font="Wingdings" w:char="F0E0"/>
       </w:r>
       <w:r>
+        <w:rPr>
+          <w:b/>
+        </w:rPr>
         <w:t xml:space="preserve"> All Settings </w:t>
       </w:r>
       <w:r>
+        <w:rPr>
+          <w:b/>
+        </w:rPr>
         <w:sym w:font="Wingdings" w:char="F0E0"/>
       </w:r>
       <w:r>
+        <w:rPr>
+          <w:b/>
+        </w:rPr>
         <w:t xml:space="preserve">Features </w:t>
       </w:r>
       <w:r>
+        <w:rPr>
+          <w:b/>
+        </w:rPr>
         <w:sym w:font="Wingdings" w:char="F0E0"/>
       </w:r>
       <w:r>
+        <w:rPr>
+          <w:b/>
+        </w:rPr>
         <w:t xml:space="preserve"> Diagnostic Logs</w:t>
       </w:r>
     </w:p>
     <w:p>
-      <w:bookmarkStart w:id="5" w:name="_GoBack"/>
       <w:r>
         <w:rPr>
           <w:noProof/>
@@ -3034,20 +2995,11 @@
           </wp:inline>
         </w:drawing>
       </w:r>
-      <w:bookmarkEnd w:id="5"/>
     </w:p>
     <w:p>
       <w:r>
         <w:lastRenderedPageBreak/>
-        <w:t xml:space="preserve">Next, turn on all of the features as shown below and make sure Web server logging is set to </w:t>
-      </w:r>
-      <w:proofErr w:type="spellStart"/>
-      <w:r>
-        <w:t>FileSystem</w:t>
-      </w:r>
-      <w:proofErr w:type="spellEnd"/>
-      <w:r>
-        <w:t xml:space="preserve">. Once you are finished, click on the Save button. </w:t>
+        <w:t xml:space="preserve">Next, turn on all of the features as shown below and make sure Web server logging is set to FileSystem. Once you are finished, click on the Save button. </w:t>
       </w:r>
       <w:r>
         <w:t>Within a minute, the settings will be updated and in place.</w:t>
@@ -3104,15 +3056,7 @@
     <w:p/>
     <w:p>
       <w:r>
-        <w:t xml:space="preserve">Next, go back to the </w:t>
-      </w:r>
-      <w:proofErr w:type="spellStart"/>
-      <w:r>
-        <w:t>lumawebappdemo</w:t>
-      </w:r>
-      <w:proofErr w:type="spellEnd"/>
-      <w:r>
-        <w:t xml:space="preserve"> Web app and click on Tools.</w:t>
+        <w:t>Next, go back to the lumawebappdemo Web app and click on Tools.</w:t>
       </w:r>
     </w:p>
     <w:p>
@@ -3281,13 +3225,8 @@
     <w:p>
       <w:r>
         <w:lastRenderedPageBreak/>
-        <w:t>Next, in a separate web browser (preferably a different monitor, go the following URL</w:t>
-      </w:r>
-      <w:proofErr w:type="gramStart"/>
-      <w:r>
-        <w:t>:</w:t>
-      </w:r>
-      <w:proofErr w:type="gramEnd"/>
+        <w:t>Next, in a separate web browser (preferably a different monitor, go the following URL:</w:t>
+      </w:r>
       <w:r>
         <w:br/>
       </w:r>
@@ -3369,64 +3308,658 @@
     <w:p/>
     <w:p/>
     <w:p/>
-    <w:p/>
-    <w:p/>
-    <w:p/>
-    <w:p/>
-    <w:p/>
-    <w:p/>
-    <w:p/>
-    <w:p/>
-    <w:p/>
-    <w:p/>
-    <w:p/>
-    <w:p/>
-    <w:p/>
-    <w:p/>
-    <w:p/>
-    <w:p/>
-    <w:p/>
-    <w:p/>
-    <w:p/>
-    <w:p/>
-    <w:p/>
-    <w:p/>
-    <w:p/>
-    <w:p/>
-    <w:p/>
-    <w:p/>
     <w:p>
       <w:pPr>
         <w:pStyle w:val="Heading1Numbered"/>
       </w:pPr>
-      <w:bookmarkStart w:id="6" w:name="_Toc441152737"/>
-      <w:proofErr w:type="spellStart"/>
+      <w:bookmarkStart w:id="5" w:name="_Toc441167505"/>
       <w:r>
         <w:lastRenderedPageBreak/>
-        <w:t>Continous</w:t>
-      </w:r>
-      <w:proofErr w:type="spellEnd"/>
-      <w:r>
-        <w:t xml:space="preserve"> Deployment using </w:t>
-      </w:r>
-      <w:proofErr w:type="spellStart"/>
+        <w:t>Azure App Service Support (Preview)</w:t>
+      </w:r>
+      <w:bookmarkEnd w:id="5"/>
+    </w:p>
+    <w:p>
+      <w:r>
+        <w:t>In this section, we will be going over how you can observe web traffic, check logs and mitigate downtime on your Azure Web App using the Azure App Service Support feature.</w:t>
+      </w:r>
+    </w:p>
+    <w:p>
+      <w:r>
+        <w:t>Start off by logging into the Azure Portal (</w:t>
+      </w:r>
+      <w:hyperlink r:id="rId43" w:history="1">
+        <w:r>
+          <w:rPr>
+            <w:rStyle w:val="Hyperlink"/>
+          </w:rPr>
+          <w:t>https://portal.azure.com</w:t>
+        </w:r>
+      </w:hyperlink>
+      <w:r>
+        <w:t xml:space="preserve">) and select the Subscription that you recently deployed the </w:t>
+      </w:r>
+      <w:r>
+        <w:rPr>
+          <w:b/>
+        </w:rPr>
+        <w:t>deploy-web-app</w:t>
+      </w:r>
+      <w:r>
+        <w:t xml:space="preserve"> ARM Template to.</w:t>
+      </w:r>
+    </w:p>
+    <w:p>
+      <w:r>
+        <w:t xml:space="preserve">From the Resource Group where you deployed the </w:t>
+      </w:r>
+      <w:r>
+        <w:rPr>
+          <w:b/>
+        </w:rPr>
+        <w:t>deploy-web-app</w:t>
+      </w:r>
+      <w:r>
+        <w:t xml:space="preserve"> ARM Template, click on </w:t>
+      </w:r>
+      <w:r>
+        <w:rPr>
+          <w:b/>
+        </w:rPr>
+        <w:t xml:space="preserve">lumawebappdemo </w:t>
+      </w:r>
+      <w:r>
+        <w:rPr>
+          <w:b/>
+        </w:rPr>
+        <w:sym w:font="Wingdings" w:char="F0E0"/>
+      </w:r>
+      <w:r>
+        <w:rPr>
+          <w:b/>
+        </w:rPr>
+        <w:t xml:space="preserve"> All Settings </w:t>
+      </w:r>
+      <w:r>
+        <w:rPr>
+          <w:b/>
+        </w:rPr>
+        <w:sym w:font="Wingdings" w:char="F0E0"/>
+      </w:r>
+      <w:r>
+        <w:rPr>
+          <w:b/>
+        </w:rPr>
+        <w:t xml:space="preserve"> Tools </w:t>
+      </w:r>
+      <w:r>
+        <w:rPr>
+          <w:b/>
+        </w:rPr>
+        <w:sym w:font="Wingdings" w:char="F0E0"/>
+      </w:r>
+      <w:r>
+        <w:rPr>
+          <w:b/>
+        </w:rPr>
+        <w:t xml:space="preserve"> Troubleshoot </w:t>
+      </w:r>
+      <w:r>
+        <w:rPr>
+          <w:b/>
+        </w:rPr>
+        <w:sym w:font="Wingdings" w:char="F0E0"/>
+      </w:r>
+      <w:r>
+        <w:rPr>
+          <w:b/>
+        </w:rPr>
+        <w:t xml:space="preserve"> Live HTTP</w:t>
+      </w:r>
+      <w:r>
+        <w:t xml:space="preserve"> Traffic and click on the </w:t>
+      </w:r>
+      <w:r>
+        <w:rPr>
+          <w:b/>
+        </w:rPr>
+        <w:t>Go</w:t>
+      </w:r>
+      <w:r>
+        <w:rPr>
+          <w:b/>
+        </w:rPr>
+        <w:sym w:font="Wingdings" w:char="F0E0"/>
+      </w:r>
+      <w:r>
+        <w:t xml:space="preserve"> link.</w:t>
+      </w:r>
+    </w:p>
+    <w:p>
+      <w:r>
+        <w:rPr>
+          <w:noProof/>
+        </w:rPr>
+        <w:drawing>
+          <wp:inline distT="0" distB="0" distL="0" distR="0">
+            <wp:extent cx="5943600" cy="2564765"/>
+            <wp:effectExtent l="0" t="0" r="0" b="6985"/>
+            <wp:docPr id="30" name="Picture 30"/>
+            <wp:cNvGraphicFramePr>
+              <a:graphicFrameLocks xmlns:a="http://schemas.openxmlformats.org/drawingml/2006/main" noChangeAspect="1"/>
+            </wp:cNvGraphicFramePr>
+            <a:graphic xmlns:a="http://schemas.openxmlformats.org/drawingml/2006/main">
+              <a:graphicData uri="http://schemas.openxmlformats.org/drawingml/2006/picture">
+                <pic:pic xmlns:pic="http://schemas.openxmlformats.org/drawingml/2006/picture">
+                  <pic:nvPicPr>
+                    <pic:cNvPr id="30" name="009.jpg"/>
+                    <pic:cNvPicPr/>
+                  </pic:nvPicPr>
+                  <pic:blipFill>
+                    <a:blip r:embed="rId44">
+                      <a:extLst>
+                        <a:ext uri="{28A0092B-C50C-407E-A947-70E740481C1C}">
+                          <a14:useLocalDpi xmlns:a14="http://schemas.microsoft.com/office/drawing/2010/main" val="0"/>
+                        </a:ext>
+                      </a:extLst>
+                    </a:blip>
+                    <a:stretch>
+                      <a:fillRect/>
+                    </a:stretch>
+                  </pic:blipFill>
+                  <pic:spPr>
+                    <a:xfrm>
+                      <a:off x="0" y="0"/>
+                      <a:ext cx="5943600" cy="2564765"/>
+                    </a:xfrm>
+                    <a:prstGeom prst="rect">
+                      <a:avLst/>
+                    </a:prstGeom>
+                  </pic:spPr>
+                </pic:pic>
+              </a:graphicData>
+            </a:graphic>
+          </wp:inline>
+        </w:drawing>
+      </w:r>
+    </w:p>
+    <w:p/>
+    <w:p>
+      <w:r>
+        <w:t xml:space="preserve">A new web brower tab will open up and you shoul see the </w:t>
+      </w:r>
+      <w:r>
+        <w:rPr>
+          <w:b/>
+        </w:rPr>
+        <w:t>Azure App Service Support</w:t>
+      </w:r>
+      <w:r>
+        <w:t xml:space="preserve"> p</w:t>
+      </w:r>
+      <w:r>
+        <w:t xml:space="preserve">age. </w:t>
+      </w:r>
+    </w:p>
+    <w:p>
+      <w:r>
+        <w:rPr>
+          <w:noProof/>
+        </w:rPr>
+        <w:drawing>
+          <wp:inline distT="0" distB="0" distL="0" distR="0">
+            <wp:extent cx="5943600" cy="1304290"/>
+            <wp:effectExtent l="0" t="0" r="0" b="0"/>
+            <wp:docPr id="31" name="Picture 31"/>
+            <wp:cNvGraphicFramePr>
+              <a:graphicFrameLocks xmlns:a="http://schemas.openxmlformats.org/drawingml/2006/main" noChangeAspect="1"/>
+            </wp:cNvGraphicFramePr>
+            <a:graphic xmlns:a="http://schemas.openxmlformats.org/drawingml/2006/main">
+              <a:graphicData uri="http://schemas.openxmlformats.org/drawingml/2006/picture">
+                <pic:pic xmlns:pic="http://schemas.openxmlformats.org/drawingml/2006/picture">
+                  <pic:nvPicPr>
+                    <pic:cNvPr id="31" name="010.jpg"/>
+                    <pic:cNvPicPr/>
+                  </pic:nvPicPr>
+                  <pic:blipFill>
+                    <a:blip r:embed="rId45">
+                      <a:extLst>
+                        <a:ext uri="{28A0092B-C50C-407E-A947-70E740481C1C}">
+                          <a14:useLocalDpi xmlns:a14="http://schemas.microsoft.com/office/drawing/2010/main" val="0"/>
+                        </a:ext>
+                      </a:extLst>
+                    </a:blip>
+                    <a:stretch>
+                      <a:fillRect/>
+                    </a:stretch>
+                  </pic:blipFill>
+                  <pic:spPr>
+                    <a:xfrm>
+                      <a:off x="0" y="0"/>
+                      <a:ext cx="5943600" cy="1304290"/>
+                    </a:xfrm>
+                    <a:prstGeom prst="rect">
+                      <a:avLst/>
+                    </a:prstGeom>
+                  </pic:spPr>
+                </pic:pic>
+              </a:graphicData>
+            </a:graphic>
+          </wp:inline>
+        </w:drawing>
+      </w:r>
+    </w:p>
+    <w:p>
+      <w:r>
+        <w:t xml:space="preserve">Next, from the </w:t>
+      </w:r>
+      <w:r>
+        <w:rPr>
+          <w:b/>
+        </w:rPr>
+        <w:t>DIRECTORY</w:t>
+      </w:r>
+      <w:r>
+        <w:t xml:space="preserve"> drop down menu, select the Subscription where the Web App was deployed and then select the </w:t>
+      </w:r>
+      <w:r>
+        <w:rPr>
+          <w:b/>
+        </w:rPr>
+        <w:t>lumawebappdemo</w:t>
+      </w:r>
+      <w:r>
+        <w:t xml:space="preserve"> Web App.</w:t>
+      </w:r>
+    </w:p>
+    <w:p/>
+    <w:p/>
+    <w:p>
+      <w:r>
+        <w:lastRenderedPageBreak/>
+        <w:t xml:space="preserve">Under the Observe section of the Azure App Service Support page, </w:t>
+      </w:r>
+      <w:r>
+        <w:t xml:space="preserve">you can click on the dropdown menu under </w:t>
+      </w:r>
+      <w:r>
+        <w:rPr>
+          <w:b/>
+        </w:rPr>
+        <w:t>Select Web App</w:t>
+      </w:r>
+      <w:r>
+        <w:t xml:space="preserve"> and view the Avg/Requests &amp; Avg/Server Errors per sec.</w:t>
+      </w:r>
+      <w:r>
+        <w:t xml:space="preserve"> Additionally, you can change rather you want to see all Hostnames or only one Hostname.</w:t>
+      </w:r>
+    </w:p>
+    <w:p>
+      <w:r>
+        <w:rPr>
+          <w:noProof/>
+        </w:rPr>
+        <w:drawing>
+          <wp:inline distT="0" distB="0" distL="0" distR="0">
+            <wp:extent cx="5943600" cy="4250055"/>
+            <wp:effectExtent l="0" t="0" r="0" b="0"/>
+            <wp:docPr id="33" name="Picture 33"/>
+            <wp:cNvGraphicFramePr>
+              <a:graphicFrameLocks xmlns:a="http://schemas.openxmlformats.org/drawingml/2006/main" noChangeAspect="1"/>
+            </wp:cNvGraphicFramePr>
+            <a:graphic xmlns:a="http://schemas.openxmlformats.org/drawingml/2006/main">
+              <a:graphicData uri="http://schemas.openxmlformats.org/drawingml/2006/picture">
+                <pic:pic xmlns:pic="http://schemas.openxmlformats.org/drawingml/2006/picture">
+                  <pic:nvPicPr>
+                    <pic:cNvPr id="33" name="011.jpg"/>
+                    <pic:cNvPicPr/>
+                  </pic:nvPicPr>
+                  <pic:blipFill>
+                    <a:blip r:embed="rId46">
+                      <a:extLst>
+                        <a:ext uri="{28A0092B-C50C-407E-A947-70E740481C1C}">
+                          <a14:useLocalDpi xmlns:a14="http://schemas.microsoft.com/office/drawing/2010/main" val="0"/>
+                        </a:ext>
+                      </a:extLst>
+                    </a:blip>
+                    <a:stretch>
+                      <a:fillRect/>
+                    </a:stretch>
+                  </pic:blipFill>
+                  <pic:spPr>
+                    <a:xfrm>
+                      <a:off x="0" y="0"/>
+                      <a:ext cx="5943600" cy="4250055"/>
+                    </a:xfrm>
+                    <a:prstGeom prst="rect">
+                      <a:avLst/>
+                    </a:prstGeom>
+                  </pic:spPr>
+                </pic:pic>
+              </a:graphicData>
+            </a:graphic>
+          </wp:inline>
+        </w:drawing>
+      </w:r>
+    </w:p>
+    <w:p/>
+    <w:p/>
+    <w:p/>
+    <w:p/>
+    <w:p/>
+    <w:p/>
+    <w:p/>
+    <w:p/>
+    <w:p/>
+    <w:p/>
+    <w:p>
+      <w:r>
+        <w:lastRenderedPageBreak/>
+        <w:t xml:space="preserve">Under the </w:t>
+      </w:r>
+      <w:r>
+        <w:rPr>
+          <w:b/>
+        </w:rPr>
+        <w:t>Analyze</w:t>
+      </w:r>
+      <w:r>
+        <w:t xml:space="preserve"> section, you have access to </w:t>
+      </w:r>
+      <w:r>
+        <w:rPr>
+          <w:b/>
+        </w:rPr>
+        <w:t>Event Viewer Logs</w:t>
+      </w:r>
+      <w:r>
+        <w:t xml:space="preserve">, </w:t>
+      </w:r>
+      <w:r>
+        <w:rPr>
+          <w:b/>
+        </w:rPr>
+        <w:t>Diag</w:t>
+      </w:r>
+      <w:r>
+        <w:rPr>
+          <w:b/>
+        </w:rPr>
+        <w:t>nostics</w:t>
+      </w:r>
+      <w:r>
+        <w:t xml:space="preserve">, </w:t>
+      </w:r>
+      <w:r>
+        <w:rPr>
+          <w:b/>
+        </w:rPr>
+        <w:t xml:space="preserve">Performance Metrics </w:t>
+      </w:r>
+      <w:r>
+        <w:t xml:space="preserve">and </w:t>
+      </w:r>
+      <w:r>
+        <w:rPr>
+          <w:b/>
+        </w:rPr>
+        <w:t>Failed Request Event Buffering (FREB) Logs</w:t>
+      </w:r>
+      <w:r>
+        <w:t>.</w:t>
+      </w:r>
+      <w:r>
+        <w:t xml:space="preserve"> An Example of </w:t>
+      </w:r>
+      <w:r>
+        <w:rPr>
+          <w:b/>
+        </w:rPr>
+        <w:t>Cpu/Memory Statistics</w:t>
+      </w:r>
+      <w:r>
+        <w:t xml:space="preserve"> is shown below.</w:t>
+      </w:r>
+    </w:p>
+    <w:p>
+      <w:r>
+        <w:rPr>
+          <w:noProof/>
+        </w:rPr>
+        <w:drawing>
+          <wp:inline distT="0" distB="0" distL="0" distR="0">
+            <wp:extent cx="5943600" cy="4537710"/>
+            <wp:effectExtent l="0" t="0" r="0" b="0"/>
+            <wp:docPr id="34" name="Picture 34"/>
+            <wp:cNvGraphicFramePr>
+              <a:graphicFrameLocks xmlns:a="http://schemas.openxmlformats.org/drawingml/2006/main" noChangeAspect="1"/>
+            </wp:cNvGraphicFramePr>
+            <a:graphic xmlns:a="http://schemas.openxmlformats.org/drawingml/2006/main">
+              <a:graphicData uri="http://schemas.openxmlformats.org/drawingml/2006/picture">
+                <pic:pic xmlns:pic="http://schemas.openxmlformats.org/drawingml/2006/picture">
+                  <pic:nvPicPr>
+                    <pic:cNvPr id="34" name="012.jpg"/>
+                    <pic:cNvPicPr/>
+                  </pic:nvPicPr>
+                  <pic:blipFill>
+                    <a:blip r:embed="rId47">
+                      <a:extLst>
+                        <a:ext uri="{28A0092B-C50C-407E-A947-70E740481C1C}">
+                          <a14:useLocalDpi xmlns:a14="http://schemas.microsoft.com/office/drawing/2010/main" val="0"/>
+                        </a:ext>
+                      </a:extLst>
+                    </a:blip>
+                    <a:stretch>
+                      <a:fillRect/>
+                    </a:stretch>
+                  </pic:blipFill>
+                  <pic:spPr>
+                    <a:xfrm>
+                      <a:off x="0" y="0"/>
+                      <a:ext cx="5943600" cy="4537710"/>
+                    </a:xfrm>
+                    <a:prstGeom prst="rect">
+                      <a:avLst/>
+                    </a:prstGeom>
+                  </pic:spPr>
+                </pic:pic>
+              </a:graphicData>
+            </a:graphic>
+          </wp:inline>
+        </w:drawing>
+      </w:r>
+    </w:p>
+    <w:p/>
+    <w:p/>
+    <w:p/>
+    <w:p/>
+    <w:p/>
+    <w:p/>
+    <w:p/>
+    <w:p/>
+    <w:p/>
+    <w:p/>
+    <w:p>
+      <w:r>
+        <w:lastRenderedPageBreak/>
+        <w:t>Lastly, under the Mitigate section, you have the option to turn on the Autoheal option which allows you to configur</w:t>
+      </w:r>
+      <w:r>
+        <w:t>e the Web App to Log Events, Recyle an App Pool or perform custom events.</w:t>
+      </w:r>
+      <w:r>
+        <w:t xml:space="preserve"> A screenshot of where you can configure Max Requests before Recycling an App Pool is shown below:</w:t>
+      </w:r>
+    </w:p>
+    <w:p>
+      <w:r>
+        <w:rPr>
+          <w:noProof/>
+        </w:rPr>
+        <w:drawing>
+          <wp:inline distT="0" distB="0" distL="0" distR="0">
+            <wp:extent cx="5943600" cy="3524250"/>
+            <wp:effectExtent l="0" t="0" r="0" b="0"/>
+            <wp:docPr id="35" name="Picture 35"/>
+            <wp:cNvGraphicFramePr>
+              <a:graphicFrameLocks xmlns:a="http://schemas.openxmlformats.org/drawingml/2006/main" noChangeAspect="1"/>
+            </wp:cNvGraphicFramePr>
+            <a:graphic xmlns:a="http://schemas.openxmlformats.org/drawingml/2006/main">
+              <a:graphicData uri="http://schemas.openxmlformats.org/drawingml/2006/picture">
+                <pic:pic xmlns:pic="http://schemas.openxmlformats.org/drawingml/2006/picture">
+                  <pic:nvPicPr>
+                    <pic:cNvPr id="35" name="013.jpg"/>
+                    <pic:cNvPicPr/>
+                  </pic:nvPicPr>
+                  <pic:blipFill>
+                    <a:blip r:embed="rId48">
+                      <a:extLst>
+                        <a:ext uri="{28A0092B-C50C-407E-A947-70E740481C1C}">
+                          <a14:useLocalDpi xmlns:a14="http://schemas.microsoft.com/office/drawing/2010/main" val="0"/>
+                        </a:ext>
+                      </a:extLst>
+                    </a:blip>
+                    <a:stretch>
+                      <a:fillRect/>
+                    </a:stretch>
+                  </pic:blipFill>
+                  <pic:spPr>
+                    <a:xfrm>
+                      <a:off x="0" y="0"/>
+                      <a:ext cx="5943600" cy="3524250"/>
+                    </a:xfrm>
+                    <a:prstGeom prst="rect">
+                      <a:avLst/>
+                    </a:prstGeom>
+                  </pic:spPr>
+                </pic:pic>
+              </a:graphicData>
+            </a:graphic>
+          </wp:inline>
+        </w:drawing>
+      </w:r>
+    </w:p>
+    <w:p/>
+    <w:p>
+      <w:r>
+        <w:t>A screenshot showing where you can configure action of what do if the mitigation settings you set are not done in a specific set of time is below.</w:t>
+      </w:r>
+    </w:p>
+    <w:p>
+      <w:r>
+        <w:rPr>
+          <w:noProof/>
+        </w:rPr>
+        <w:lastRenderedPageBreak/>
+        <w:drawing>
+          <wp:inline distT="0" distB="0" distL="0" distR="0">
+            <wp:extent cx="5943600" cy="3352800"/>
+            <wp:effectExtent l="0" t="0" r="0" b="0"/>
+            <wp:docPr id="36" name="Picture 36"/>
+            <wp:cNvGraphicFramePr>
+              <a:graphicFrameLocks xmlns:a="http://schemas.openxmlformats.org/drawingml/2006/main" noChangeAspect="1"/>
+            </wp:cNvGraphicFramePr>
+            <a:graphic xmlns:a="http://schemas.openxmlformats.org/drawingml/2006/main">
+              <a:graphicData uri="http://schemas.openxmlformats.org/drawingml/2006/picture">
+                <pic:pic xmlns:pic="http://schemas.openxmlformats.org/drawingml/2006/picture">
+                  <pic:nvPicPr>
+                    <pic:cNvPr id="36" name="014.jpg"/>
+                    <pic:cNvPicPr/>
+                  </pic:nvPicPr>
+                  <pic:blipFill>
+                    <a:blip r:embed="rId49">
+                      <a:extLst>
+                        <a:ext uri="{28A0092B-C50C-407E-A947-70E740481C1C}">
+                          <a14:useLocalDpi xmlns:a14="http://schemas.microsoft.com/office/drawing/2010/main" val="0"/>
+                        </a:ext>
+                      </a:extLst>
+                    </a:blip>
+                    <a:stretch>
+                      <a:fillRect/>
+                    </a:stretch>
+                  </pic:blipFill>
+                  <pic:spPr>
+                    <a:xfrm>
+                      <a:off x="0" y="0"/>
+                      <a:ext cx="5943600" cy="3352800"/>
+                    </a:xfrm>
+                    <a:prstGeom prst="rect">
+                      <a:avLst/>
+                    </a:prstGeom>
+                  </pic:spPr>
+                </pic:pic>
+              </a:graphicData>
+            </a:graphic>
+          </wp:inline>
+        </w:drawing>
+      </w:r>
+    </w:p>
+    <w:p/>
+    <w:p/>
+    <w:p/>
+    <w:p/>
+    <w:p/>
+    <w:p/>
+    <w:p/>
+    <w:p/>
+    <w:p/>
+    <w:p/>
+    <w:p/>
+    <w:p/>
+    <w:p/>
+    <w:p/>
+    <w:p/>
+    <w:p/>
+    <w:p>
+      <w:pPr>
+        <w:pStyle w:val="Heading1Numbered"/>
+      </w:pPr>
+      <w:bookmarkStart w:id="6" w:name="_Toc441167506"/>
+      <w:r>
+        <w:lastRenderedPageBreak/>
+        <w:t xml:space="preserve">Continous Deployment using </w:t>
+      </w:r>
       <w:r>
         <w:t>GitHub</w:t>
       </w:r>
       <w:bookmarkEnd w:id="6"/>
-      <w:proofErr w:type="spellEnd"/>
     </w:p>
     <w:p>
       <w:r>
         <w:t>In this section we will be going over how you can perform continuous deployment to an existing Resource Group using Visual Studio.</w:t>
       </w:r>
-    </w:p>
-    <w:p>
-      <w:r>
-        <w:t xml:space="preserve">First, </w:t>
-      </w:r>
-    </w:p>
-    <w:p/>
+      <w:r>
+        <w:t xml:space="preserve"> </w:t>
+      </w:r>
+      <w:r>
+        <w:t xml:space="preserve">Before starting this section, make sure you have already deployed Azure Web Application using the </w:t>
+      </w:r>
+      <w:r>
+        <w:rPr>
+          <w:b/>
+        </w:rPr>
+        <w:t>deploy-web-app</w:t>
+      </w:r>
+      <w:r>
+        <w:t xml:space="preserve"> ARM Template included with this material using Visual Studio. Also, make sure you have access to the Azure Portal at </w:t>
+      </w:r>
+      <w:hyperlink r:id="rId50" w:history="1">
+        <w:r>
+          <w:rPr>
+            <w:rStyle w:val="Hyperlink"/>
+          </w:rPr>
+          <w:t>https://portal.azure.com</w:t>
+        </w:r>
+      </w:hyperlink>
+      <w:r>
+        <w:t>.</w:t>
+      </w:r>
+    </w:p>
+    <w:p>
+      <w:bookmarkStart w:id="7" w:name="_GoBack"/>
+      <w:bookmarkEnd w:id="7"/>
+    </w:p>
     <w:p>
       <w:pPr>
         <w:shd w:val="clear" w:color="auto" w:fill="FFFF99"/>
@@ -3486,7 +4019,7 @@
       </w:r>
     </w:p>
     <w:sectPr>
-      <w:footerReference w:type="default" r:id="rId43"/>
+      <w:footerReference w:type="default" r:id="rId51"/>
       <w:pgSz w:w="12240" w:h="15840"/>
       <w:pgMar w:top="1440" w:right="1440" w:bottom="1440" w:left="1440" w:header="706" w:footer="0" w:gutter="0"/>
       <w:cols w:space="720"/>
@@ -3616,7 +4149,7 @@
       <w:rPr>
         <w:noProof/>
       </w:rPr>
-      <w:t>14</w:t>
+      <w:t>18</w:t>
     </w:r>
     <w:r>
       <w:fldChar w:fldCharType="end"/>
@@ -3661,7 +4194,7 @@
 <w:numbering xmlns:wpc="http://schemas.microsoft.com/office/word/2010/wordprocessingCanvas" xmlns:mc="http://schemas.openxmlformats.org/markup-compatibility/2006" xmlns:o="urn:schemas-microsoft-com:office:office" xmlns:r="http://schemas.openxmlformats.org/officeDocument/2006/relationships" xmlns:m="http://schemas.openxmlformats.org/officeDocument/2006/math" xmlns:v="urn:schemas-microsoft-com:vml" xmlns:wp14="http://schemas.microsoft.com/office/word/2010/wordprocessingDrawing" xmlns:wp="http://schemas.openxmlformats.org/drawingml/2006/wordprocessingDrawing" xmlns:w10="urn:schemas-microsoft-com:office:word" xmlns:w="http://schemas.openxmlformats.org/wordprocessingml/2006/main" xmlns:w14="http://schemas.microsoft.com/office/word/2010/wordml" xmlns:w15="http://schemas.microsoft.com/office/word/2012/wordml" xmlns:wpg="http://schemas.microsoft.com/office/word/2010/wordprocessingGroup" xmlns:wpi="http://schemas.microsoft.com/office/word/2010/wordprocessingInk" xmlns:wne="http://schemas.microsoft.com/office/word/2006/wordml" xmlns:wps="http://schemas.microsoft.com/office/word/2010/wordprocessingShape" mc:Ignorable="w14 w15 wp14">
   <w:numPicBullet w:numPicBulletId="0">
     <w:pict>
-      <v:shapetype id="_x0000_t75" coordsize="21600,21600" o:spt="75" o:preferrelative="t" path="m@4@5l@4@11@9@11@9@5xe" filled="f" stroked="f">
+      <v:shapetype w14:anchorId="7FCC5A9C" id="_x0000_t75" coordsize="21600,21600" o:spt="75" o:preferrelative="t" path="m@4@5l@4@11@9@11@9@5xe" filled="f" stroked="f">
         <v:stroke joinstyle="miter"/>
         <v:formulas>
           <v:f eqn="if lineDrawn pixelLineWidth 0"/>
@@ -3680,14 +4213,14 @@
         <v:path o:extrusionok="f" gradientshapeok="t" o:connecttype="rect"/>
         <o:lock v:ext="edit" aspectratio="t"/>
       </v:shapetype>
-      <v:shape id="_x0000_i1082" type="#_x0000_t75" style="width:14.25pt;height:14.25pt" o:bullet="t">
+      <v:shape id="_x0000_i1130" type="#_x0000_t75" style="width:14.25pt;height:14.25pt" o:bullet="t">
         <v:imagedata r:id="rId1" o:title="BD14529_"/>
       </v:shape>
     </w:pict>
   </w:numPicBullet>
   <w:numPicBullet w:numPicBulletId="1">
     <w:pict>
-      <v:shape id="_x0000_i1083" type="#_x0000_t75" style="width:7.55pt;height:7.55pt" o:bullet="t">
+      <v:shape id="_x0000_i1131" type="#_x0000_t75" style="width:7.55pt;height:7.55pt" o:bullet="t">
         <v:imagedata r:id="rId2" o:title="BD21481_"/>
       </v:shape>
     </w:pict>
@@ -8793,7 +9326,6 @@
     <w:rsid w:val="00B8286D"/>
     <w:rsid w:val="00B91351"/>
     <w:rsid w:val="00BD16EB"/>
-    <w:rsid w:val="00BD551D"/>
     <w:rsid w:val="00C0141A"/>
     <w:rsid w:val="00C555B0"/>
     <w:rsid w:val="00E00220"/>
@@ -8801,6 +9333,7 @@
     <w:rsid w:val="00E547A7"/>
     <w:rsid w:val="00E844C1"/>
     <w:rsid w:val="00ED1343"/>
+    <w:rsid w:val="00EE3F91"/>
     <w:rsid w:val="00F23631"/>
     <w:rsid w:val="00F63C24"/>
     <w:rsid w:val="00F8258A"/>
@@ -9806,7 +10339,7 @@
 </file>
 
 <file path=customXml/itemProps6.xml><?xml version="1.0" encoding="utf-8"?>
-<ds:datastoreItem xmlns:ds="http://schemas.openxmlformats.org/officeDocument/2006/customXml" ds:itemID="{AB379155-49D7-4E8D-AD5F-406605D7858B}">
+<ds:datastoreItem xmlns:ds="http://schemas.openxmlformats.org/officeDocument/2006/customXml" ds:itemID="{3D47F4ED-7993-4B55-8042-38E672054262}">
   <ds:schemaRefs>
     <ds:schemaRef ds:uri="http://schemas.openxmlformats.org/officeDocument/2006/bibliography"/>
   </ds:schemaRefs>
